--- a/Week-2-Coding-Assignment WORD.docx
+++ b/Week-2-Coding-Assignment WORD.docx
@@ -16,12 +16,13 @@
     </w:p>
     <w:p>
       <w:pPr>
-        <w:pStyle w:val="Body"/>
+        <w:pStyle w:val="Body A"/>
       </w:pPr>
       <w:r>
         <w:rPr>
           <w:b w:val="1"/>
           <w:bCs w:val="1"/>
+          <w:lang w:val="en-US"/>
         </w:rPr>
         <w:br w:type="textWrapping"/>
       </w:r>
@@ -37,6 +38,7 @@
       <w:r>
         <w:rPr>
           <w:rtl w:val="0"/>
+          <w:lang w:val="en-US"/>
         </w:rPr>
         <w:t xml:space="preserve"> 70</w:t>
       </w:r>
@@ -45,7 +47,7 @@
       <w:tblPr>
         <w:tblW w:w="9360" w:type="dxa"/>
         <w:jc w:val="left"/>
-        <w:tblInd w:w="108" w:type="dxa"/>
+        <w:tblInd w:w="216" w:type="dxa"/>
         <w:tblBorders>
           <w:top w:val="single" w:color="ffffff" w:sz="8" w:space="0" w:shadow="0" w:frame="0"/>
           <w:left w:val="single" w:color="ffffff" w:sz="8" w:space="0" w:shadow="0" w:frame="0"/>
@@ -67,7 +69,7 @@
           <w:shd w:val="clear" w:color="auto" w:fill="cdd4e9"/>
         </w:tblPrEx>
         <w:trPr>
-          <w:trHeight w:val="300" w:hRule="atLeast"/>
+          <w:trHeight w:val="310" w:hRule="atLeast"/>
         </w:trPr>
         <w:tc>
           <w:tcPr>
@@ -89,7 +91,7 @@
           </w:tcPr>
           <w:p>
             <w:pPr>
-              <w:pStyle w:val="Body"/>
+              <w:pStyle w:val="Body A"/>
               <w:jc w:val="center"/>
             </w:pPr>
             <w:r>
@@ -124,7 +126,7 @@
           </w:tcPr>
           <w:p>
             <w:pPr>
-              <w:pStyle w:val="Body"/>
+              <w:pStyle w:val="Body A"/>
               <w:spacing w:after="0" w:line="240" w:lineRule="auto"/>
               <w:jc w:val="center"/>
             </w:pPr>
@@ -142,7 +144,7 @@
         </w:tc>
         <w:tc>
           <w:tcPr>
-            <w:tcW w:type="dxa" w:w="3120"/>
+            <w:tcW w:type="dxa" w:w="3121"/>
             <w:tcBorders>
               <w:top w:val="single" w:color="bfbfbf" w:sz="4" w:space="0" w:shadow="0" w:frame="0"/>
               <w:left w:val="single" w:color="bfbfbf" w:sz="4" w:space="0" w:shadow="0" w:frame="0"/>
@@ -160,7 +162,7 @@
           </w:tcPr>
           <w:p>
             <w:pPr>
-              <w:pStyle w:val="Body"/>
+              <w:pStyle w:val="Body A"/>
               <w:spacing w:after="0" w:line="240" w:lineRule="auto"/>
               <w:jc w:val="center"/>
             </w:pPr>
@@ -182,7 +184,7 @@
           <w:shd w:val="clear" w:color="auto" w:fill="cdd4e9"/>
         </w:tblPrEx>
         <w:trPr>
-          <w:trHeight w:val="300" w:hRule="atLeast"/>
+          <w:trHeight w:val="310" w:hRule="atLeast"/>
         </w:trPr>
         <w:tc>
           <w:tcPr>
@@ -204,7 +206,7 @@
           </w:tcPr>
           <w:p>
             <w:pPr>
-              <w:pStyle w:val="Body"/>
+              <w:pStyle w:val="Body A"/>
               <w:spacing w:after="0" w:line="240" w:lineRule="auto"/>
             </w:pPr>
             <w:r>
@@ -239,7 +241,7 @@
           </w:tcPr>
           <w:p>
             <w:pPr>
-              <w:pStyle w:val="Body"/>
+              <w:pStyle w:val="Body A"/>
               <w:spacing w:after="0" w:line="240" w:lineRule="auto"/>
             </w:pPr>
             <w:r>
@@ -254,7 +256,7 @@
         </w:tc>
         <w:tc>
           <w:tcPr>
-            <w:tcW w:type="dxa" w:w="3120"/>
+            <w:tcW w:type="dxa" w:w="3121"/>
             <w:tcBorders>
               <w:top w:val="single" w:color="bfbfbf" w:sz="4" w:space="0" w:shadow="0" w:frame="0"/>
               <w:left w:val="single" w:color="bfbfbf" w:sz="4" w:space="0" w:shadow="0" w:frame="0"/>
@@ -272,7 +274,7 @@
           </w:tcPr>
           <w:p>
             <w:pPr>
-              <w:pStyle w:val="Body"/>
+              <w:pStyle w:val="Body A"/>
               <w:spacing w:after="0" w:line="240" w:lineRule="auto"/>
               <w:jc w:val="right"/>
             </w:pPr>
@@ -292,7 +294,7 @@
           <w:shd w:val="clear" w:color="auto" w:fill="cdd4e9"/>
         </w:tblPrEx>
         <w:trPr>
-          <w:trHeight w:val="1800" w:hRule="atLeast"/>
+          <w:trHeight w:val="1810" w:hRule="atLeast"/>
         </w:trPr>
         <w:tc>
           <w:tcPr>
@@ -314,7 +316,7 @@
           </w:tcPr>
           <w:p>
             <w:pPr>
-              <w:pStyle w:val="Body"/>
+              <w:pStyle w:val="Body A"/>
               <w:spacing w:after="0" w:line="240" w:lineRule="auto"/>
             </w:pPr>
             <w:r>
@@ -349,7 +351,7 @@
           </w:tcPr>
           <w:p>
             <w:pPr>
-              <w:pStyle w:val="Body"/>
+              <w:pStyle w:val="Body A"/>
               <w:spacing w:after="0" w:line="240" w:lineRule="auto"/>
             </w:pPr>
             <w:r>
@@ -364,7 +366,7 @@
         </w:tc>
         <w:tc>
           <w:tcPr>
-            <w:tcW w:type="dxa" w:w="3120"/>
+            <w:tcW w:type="dxa" w:w="3121"/>
             <w:tcBorders>
               <w:top w:val="single" w:color="bfbfbf" w:sz="4" w:space="0" w:shadow="0" w:frame="0"/>
               <w:left w:val="single" w:color="bfbfbf" w:sz="4" w:space="0" w:shadow="0" w:frame="0"/>
@@ -382,7 +384,7 @@
           </w:tcPr>
           <w:p>
             <w:pPr>
-              <w:pStyle w:val="Body"/>
+              <w:pStyle w:val="Body A"/>
               <w:spacing w:after="0" w:line="240" w:lineRule="auto"/>
               <w:jc w:val="right"/>
             </w:pPr>
@@ -402,7 +404,7 @@
           <w:shd w:val="clear" w:color="auto" w:fill="cdd4e9"/>
         </w:tblPrEx>
         <w:trPr>
-          <w:trHeight w:val="1200" w:hRule="atLeast"/>
+          <w:trHeight w:val="1210" w:hRule="atLeast"/>
         </w:trPr>
         <w:tc>
           <w:tcPr>
@@ -424,7 +426,7 @@
           </w:tcPr>
           <w:p>
             <w:pPr>
-              <w:pStyle w:val="Body"/>
+              <w:pStyle w:val="Body A"/>
               <w:spacing w:after="0" w:line="240" w:lineRule="auto"/>
             </w:pPr>
             <w:r>
@@ -459,7 +461,7 @@
           </w:tcPr>
           <w:p>
             <w:pPr>
-              <w:pStyle w:val="Body"/>
+              <w:pStyle w:val="Body A"/>
               <w:spacing w:after="0" w:line="240" w:lineRule="auto"/>
             </w:pPr>
             <w:r>
@@ -474,7 +476,7 @@
         </w:tc>
         <w:tc>
           <w:tcPr>
-            <w:tcW w:type="dxa" w:w="3120"/>
+            <w:tcW w:type="dxa" w:w="3121"/>
             <w:tcBorders>
               <w:top w:val="single" w:color="bfbfbf" w:sz="4" w:space="0" w:shadow="0" w:frame="0"/>
               <w:left w:val="single" w:color="bfbfbf" w:sz="4" w:space="0" w:shadow="0" w:frame="0"/>
@@ -492,7 +494,7 @@
           </w:tcPr>
           <w:p>
             <w:pPr>
-              <w:pStyle w:val="Body"/>
+              <w:pStyle w:val="Body A"/>
               <w:spacing w:after="0" w:line="240" w:lineRule="auto"/>
               <w:jc w:val="right"/>
             </w:pPr>
@@ -512,7 +514,7 @@
           <w:shd w:val="clear" w:color="auto" w:fill="cdd4e9"/>
         </w:tblPrEx>
         <w:trPr>
-          <w:trHeight w:val="600" w:hRule="atLeast"/>
+          <w:trHeight w:val="610" w:hRule="atLeast"/>
         </w:trPr>
         <w:tc>
           <w:tcPr>
@@ -534,7 +536,7 @@
           </w:tcPr>
           <w:p>
             <w:pPr>
-              <w:pStyle w:val="Body"/>
+              <w:pStyle w:val="Body A"/>
               <w:spacing w:after="0" w:line="240" w:lineRule="auto"/>
             </w:pPr>
             <w:r>
@@ -569,7 +571,7 @@
           </w:tcPr>
           <w:p>
             <w:pPr>
-              <w:pStyle w:val="Body"/>
+              <w:pStyle w:val="Body A"/>
               <w:spacing w:after="0" w:line="240" w:lineRule="auto"/>
             </w:pPr>
             <w:r>
@@ -584,7 +586,7 @@
         </w:tc>
         <w:tc>
           <w:tcPr>
-            <w:tcW w:type="dxa" w:w="3120"/>
+            <w:tcW w:type="dxa" w:w="3121"/>
             <w:tcBorders>
               <w:top w:val="single" w:color="bfbfbf" w:sz="4" w:space="0" w:shadow="0" w:frame="0"/>
               <w:left w:val="single" w:color="bfbfbf" w:sz="4" w:space="0" w:shadow="0" w:frame="0"/>
@@ -602,7 +604,7 @@
           </w:tcPr>
           <w:p>
             <w:pPr>
-              <w:pStyle w:val="Body"/>
+              <w:pStyle w:val="Body A"/>
               <w:spacing w:after="0" w:line="240" w:lineRule="auto"/>
               <w:jc w:val="right"/>
             </w:pPr>
@@ -620,19 +622,27 @@
     </w:tbl>
     <w:p>
       <w:pPr>
-        <w:pStyle w:val="Body"/>
+        <w:pStyle w:val="Body A"/>
         <w:widowControl w:val="0"/>
         <w:spacing w:line="240" w:lineRule="auto"/>
-      </w:pPr>
-    </w:p>
-    <w:p>
-      <w:pPr>
-        <w:pStyle w:val="Body"/>
-      </w:pPr>
-    </w:p>
-    <w:p>
-      <w:pPr>
-        <w:pStyle w:val="Body"/>
+        <w:ind w:left="108" w:hanging="108"/>
+      </w:pPr>
+    </w:p>
+    <w:p>
+      <w:pPr>
+        <w:pStyle w:val="Body A"/>
+        <w:widowControl w:val="0"/>
+        <w:spacing w:line="240" w:lineRule="auto"/>
+      </w:pPr>
+    </w:p>
+    <w:p>
+      <w:pPr>
+        <w:pStyle w:val="Body A"/>
+      </w:pPr>
+    </w:p>
+    <w:p>
+      <w:pPr>
+        <w:pStyle w:val="Body A"/>
       </w:pPr>
       <w:r>
         <w:rPr>
@@ -652,7 +662,9 @@
       </w:r>
       <w:r>
         <w:rPr>
-          <w:rtl w:val="1"/>
+          <w:rFonts w:ascii="Arial Unicode MS" w:hAnsi="Arial Unicode MS" w:hint="default"/>
+          <w:rtl w:val="0"/>
+          <w:lang w:val="en-US"/>
         </w:rPr>
         <w:t>’</w:t>
       </w:r>
@@ -665,7 +677,9 @@
       </w:r>
       <w:r>
         <w:rPr>
-          <w:rtl w:val="1"/>
+          <w:rFonts w:ascii="Arial Unicode MS" w:hAnsi="Arial Unicode MS" w:hint="default"/>
+          <w:rtl w:val="0"/>
+          <w:lang w:val="en-US"/>
         </w:rPr>
         <w:t>’</w:t>
       </w:r>
@@ -679,7 +693,7 @@
     </w:p>
     <w:p>
       <w:pPr>
-        <w:pStyle w:val="Body"/>
+        <w:pStyle w:val="Body A"/>
       </w:pPr>
       <w:r>
         <w:rPr>
@@ -751,8 +765,9 @@
     </w:p>
     <w:p>
       <w:pPr>
-        <w:pStyle w:val="Body"/>
-        <w:rPr>
+        <w:pStyle w:val="Body A"/>
+        <w:rPr>
+          <w:rStyle w:val="None"/>
           <w:b w:val="1"/>
           <w:bCs w:val="1"/>
         </w:rPr>
@@ -798,14 +813,16 @@
     </w:p>
     <w:p>
       <w:pPr>
-        <w:pStyle w:val="Body"/>
-        <w:rPr>
+        <w:pStyle w:val="Body A"/>
+        <w:rPr>
+          <w:rStyle w:val="None"/>
           <w:b w:val="1"/>
           <w:bCs w:val="1"/>
         </w:rPr>
       </w:pPr>
       <w:r>
         <w:rPr>
+          <w:rStyle w:val="None"/>
           <w:b w:val="1"/>
           <w:bCs w:val="1"/>
           <w:rtl w:val="0"/>
@@ -821,12 +838,17 @@
           <w:ilvl w:val="0"/>
           <w:numId w:val="2"/>
         </w:numPr>
-        <w:rPr>
-          <w:lang w:val="en-US"/>
-        </w:rPr>
-      </w:pPr>
-      <w:r>
-        <w:rPr>
+        <w:bidi w:val="0"/>
+        <w:ind w:right="0"/>
+        <w:jc w:val="left"/>
+        <w:rPr>
+          <w:rtl w:val="0"/>
+          <w:lang w:val="en-US"/>
+        </w:rPr>
+      </w:pPr>
+      <w:r>
+        <w:rPr>
+          <w:rStyle w:val="None"/>
           <w:rtl w:val="0"/>
           <w:lang w:val="en-US"/>
         </w:rPr>
@@ -834,7 +856,10 @@
       </w:r>
       <w:r>
         <w:rPr>
-          <w:rStyle w:val="Mono Char"/>
+          <w:rStyle w:val="None"/>
+          <w:rFonts w:ascii="Consolas" w:cs="Consolas" w:hAnsi="Consolas" w:eastAsia="Consolas"/>
+          <w:sz w:val="20"/>
+          <w:szCs w:val="20"/>
           <w:rtl w:val="0"/>
           <w:lang w:val="en-US"/>
         </w:rPr>
@@ -842,6 +867,7 @@
       </w:r>
       <w:r>
         <w:rPr>
+          <w:rStyle w:val="None"/>
           <w:rtl w:val="0"/>
           <w:lang w:val="en-US"/>
         </w:rPr>
@@ -855,18 +881,26 @@
           <w:ilvl w:val="0"/>
           <w:numId w:val="2"/>
         </w:numPr>
-        <w:rPr>
-          <w:lang w:val="en-US"/>
-        </w:rPr>
-      </w:pPr>
-      <w:r>
-        <w:rPr>
+        <w:bidi w:val="0"/>
+        <w:ind w:right="0"/>
+        <w:jc w:val="left"/>
+        <w:rPr>
+          <w:rtl w:val="0"/>
+          <w:lang w:val="en-US"/>
+        </w:rPr>
+      </w:pPr>
+      <w:r>
+        <w:rPr>
+          <w:rStyle w:val="None"/>
           <w:rtl w:val="0"/>
           <w:lang w:val="en-US"/>
         </w:rPr>
         <w:t xml:space="preserve">Start the application (not an integration test). Use a browser to navigate to the application passing the parameters required for your selected operation. (A browser, used in this manner, sends an HTTP GET request to the server.) Produce a screenshot showing the browser navigation bar and the log statement that is in the IDE console showing that the controller method was reached (as in the video). </w:t>
       </w:r>
       <w:r>
+        <w:rPr>
+          <w:rStyle w:val="None"/>
+        </w:rPr>
         <w:drawing xmlns:a="http://schemas.openxmlformats.org/drawingml/2006/main">
           <wp:inline distT="0" distB="0" distL="0" distR="0">
             <wp:extent cx="190500" cy="190500"/>
@@ -911,11 +945,14 @@
         </w:drawing>
       </w:r>
       <w:r>
+        <w:rPr>
+          <w:rStyle w:val="None"/>
+        </w:rPr>
         <w:drawing xmlns:a="http://schemas.openxmlformats.org/drawingml/2006/main">
           <wp:anchor distT="152400" distB="152400" distL="152400" distR="152400" simplePos="0" relativeHeight="251660288" behindDoc="0" locked="0" layoutInCell="1" allowOverlap="1">
             <wp:simplePos x="0" y="0"/>
-            <wp:positionH relativeFrom="margin">
-              <wp:posOffset>156011</wp:posOffset>
+            <wp:positionH relativeFrom="page">
+              <wp:posOffset>1070411</wp:posOffset>
             </wp:positionH>
             <wp:positionV relativeFrom="line">
               <wp:posOffset>493016</wp:posOffset>
@@ -931,13 +968,13 @@
                 <wp:lineTo x="0" y="0"/>
               </wp:wrapPolygon>
             </wp:wrapThrough>
-            <wp:docPr id="1073741827" name="officeArt object"/>
+            <wp:docPr id="1073741827" name="officeArt object" descr="Screen Shot 2021-09-10 at 12.33.01 PM.png"/>
             <wp:cNvGraphicFramePr/>
             <a:graphic xmlns:a="http://schemas.openxmlformats.org/drawingml/2006/main">
               <a:graphicData uri="http://schemas.openxmlformats.org/drawingml/2006/picture">
                 <pic:pic xmlns:pic="http://schemas.openxmlformats.org/drawingml/2006/picture">
                   <pic:nvPicPr>
-                    <pic:cNvPr id="1073741827" name="Screen Shot 2021-09-10 at 12.33.01 PM.png"/>
+                    <pic:cNvPr id="1073741827" name="Screen Shot 2021-09-10 at 12.33.01 PM.png" descr="Screen Shot 2021-09-10 at 12.33.01 PM.png"/>
                     <pic:cNvPicPr>
                       <a:picLocks noChangeAspect="1"/>
                     </pic:cNvPicPr>
@@ -977,11 +1014,14 @@
         <w:ind w:left="0" w:firstLine="0"/>
       </w:pPr>
       <w:r>
+        <w:rPr>
+          <w:rStyle w:val="None"/>
+        </w:rPr>
         <w:drawing xmlns:a="http://schemas.openxmlformats.org/drawingml/2006/main">
           <wp:anchor distT="152400" distB="152400" distL="152400" distR="152400" simplePos="0" relativeHeight="251659264" behindDoc="0" locked="0" layoutInCell="1" allowOverlap="1">
             <wp:simplePos x="0" y="0"/>
-            <wp:positionH relativeFrom="margin">
-              <wp:posOffset>29011</wp:posOffset>
+            <wp:positionH relativeFrom="page">
+              <wp:posOffset>943410</wp:posOffset>
             </wp:positionH>
             <wp:positionV relativeFrom="line">
               <wp:posOffset>219560</wp:posOffset>
@@ -997,13 +1037,13 @@
                 <wp:lineTo x="0" y="0"/>
               </wp:wrapPolygon>
             </wp:wrapThrough>
-            <wp:docPr id="1073741828" name="officeArt object"/>
+            <wp:docPr id="1073741828" name="officeArt object" descr="Screen Shot 2021-09-10 at 12.34.55 PM.png"/>
             <wp:cNvGraphicFramePr/>
             <a:graphic xmlns:a="http://schemas.openxmlformats.org/drawingml/2006/main">
               <a:graphicData uri="http://schemas.openxmlformats.org/drawingml/2006/picture">
                 <pic:pic xmlns:pic="http://schemas.openxmlformats.org/drawingml/2006/picture">
                   <pic:nvPicPr>
-                    <pic:cNvPr id="1073741828" name="Screen Shot 2021-09-10 at 12.34.55 PM.png"/>
+                    <pic:cNvPr id="1073741828" name="Screen Shot 2021-09-10 at 12.34.55 PM.png" descr="Screen Shot 2021-09-10 at 12.34.55 PM.png"/>
                     <pic:cNvPicPr>
                       <a:picLocks noChangeAspect="1"/>
                     </pic:cNvPicPr>
@@ -1062,12 +1102,17 @@
           <w:ilvl w:val="0"/>
           <w:numId w:val="2"/>
         </w:numPr>
-        <w:rPr>
-          <w:lang w:val="en-US"/>
-        </w:rPr>
-      </w:pPr>
-      <w:r>
-        <w:rPr>
+        <w:bidi w:val="0"/>
+        <w:ind w:right="0"/>
+        <w:jc w:val="left"/>
+        <w:rPr>
+          <w:rtl w:val="0"/>
+          <w:lang w:val="en-US"/>
+        </w:rPr>
+      </w:pPr>
+      <w:r>
+        <w:rPr>
+          <w:rStyle w:val="None"/>
           <w:rtl w:val="0"/>
           <w:lang w:val="en-US"/>
         </w:rPr>
@@ -1075,7 +1120,10 @@
       </w:r>
       <w:r>
         <w:rPr>
-          <w:rStyle w:val="Mono Char"/>
+          <w:rStyle w:val="None"/>
+          <w:rFonts w:ascii="Consolas" w:cs="Consolas" w:hAnsi="Consolas" w:eastAsia="Consolas"/>
+          <w:sz w:val="20"/>
+          <w:szCs w:val="20"/>
           <w:rtl w:val="0"/>
           <w:lang w:val="en-US"/>
         </w:rPr>
@@ -1083,6 +1131,7 @@
       </w:r>
       <w:r>
         <w:rPr>
+          <w:rStyle w:val="None"/>
           <w:rtl w:val="0"/>
           <w:lang w:val="en-US"/>
         </w:rPr>
@@ -1090,7 +1139,10 @@
       </w:r>
       <w:r>
         <w:rPr>
-          <w:rStyle w:val="Mono Char"/>
+          <w:rStyle w:val="None"/>
+          <w:rFonts w:ascii="Consolas" w:cs="Consolas" w:hAnsi="Consolas" w:eastAsia="Consolas"/>
+          <w:sz w:val="20"/>
+          <w:szCs w:val="20"/>
           <w:rtl w:val="0"/>
           <w:lang w:val="en-US"/>
         </w:rPr>
@@ -1098,12 +1150,16 @@
       </w:r>
       <w:r>
         <w:rPr>
+          <w:rStyle w:val="None"/>
           <w:rtl w:val="0"/>
           <w:lang w:val="en-US"/>
         </w:rPr>
         <w:t xml:space="preserve"> command, the request URL, and the response headers. </w:t>
       </w:r>
       <w:r>
+        <w:rPr>
+          <w:rStyle w:val="None"/>
+        </w:rPr>
         <w:drawing xmlns:a="http://schemas.openxmlformats.org/drawingml/2006/main">
           <wp:inline distT="0" distB="0" distL="0" distR="0">
             <wp:extent cx="190500" cy="190500"/>
@@ -1197,23 +1253,31 @@
           <w:ilvl w:val="0"/>
           <w:numId w:val="2"/>
         </w:numPr>
-        <w:rPr>
-          <w:lang w:val="en-US"/>
-        </w:rPr>
-      </w:pPr>
-      <w:r>
-        <w:rPr>
+        <w:bidi w:val="0"/>
+        <w:ind w:right="0"/>
+        <w:jc w:val="left"/>
+        <w:rPr>
+          <w:rtl w:val="0"/>
+          <w:lang w:val="en-US"/>
+        </w:rPr>
+      </w:pPr>
+      <w:r>
+        <w:rPr>
+          <w:rStyle w:val="None"/>
           <w:rtl w:val="0"/>
           <w:lang w:val="en-US"/>
         </w:rPr>
         <w:t>Run the integration test and show that the test status is green. Produce a screenshot of the test</w:t>
       </w:r>
       <w:r>
+        <w:rPr>
+          <w:rStyle w:val="None"/>
+        </w:rPr>
         <w:drawing xmlns:a="http://schemas.openxmlformats.org/drawingml/2006/main">
           <wp:anchor distT="152400" distB="152400" distL="152400" distR="152400" simplePos="0" relativeHeight="251661312" behindDoc="0" locked="0" layoutInCell="1" allowOverlap="1">
             <wp:simplePos x="0" y="0"/>
-            <wp:positionH relativeFrom="margin">
-              <wp:posOffset>-6350</wp:posOffset>
+            <wp:positionH relativeFrom="page">
+              <wp:posOffset>908050</wp:posOffset>
             </wp:positionH>
             <wp:positionV relativeFrom="page">
               <wp:posOffset>0</wp:posOffset>
@@ -1229,13 +1293,13 @@
                 <wp:lineTo x="0" y="0"/>
               </wp:wrapPolygon>
             </wp:wrapThrough>
-            <wp:docPr id="1073741830" name="officeArt object"/>
+            <wp:docPr id="1073741830" name="officeArt object" descr="Screen Shot 2021-09-10 at 12.42.24 PM.png"/>
             <wp:cNvGraphicFramePr/>
             <a:graphic xmlns:a="http://schemas.openxmlformats.org/drawingml/2006/main">
               <a:graphicData uri="http://schemas.openxmlformats.org/drawingml/2006/picture">
                 <pic:pic xmlns:pic="http://schemas.openxmlformats.org/drawingml/2006/picture">
                   <pic:nvPicPr>
-                    <pic:cNvPr id="1073741830" name="Screen Shot 2021-09-10 at 12.42.24 PM.png"/>
+                    <pic:cNvPr id="1073741830" name="Screen Shot 2021-09-10 at 12.42.24 PM.png" descr="Screen Shot 2021-09-10 at 12.42.24 PM.png"/>
                     <pic:cNvPicPr>
                       <a:picLocks noChangeAspect="1"/>
                     </pic:cNvPicPr>
@@ -1270,12 +1334,16 @@
       </w:r>
       <w:r>
         <w:rPr>
+          <w:rStyle w:val="None"/>
           <w:rtl w:val="0"/>
           <w:lang w:val="en-US"/>
         </w:rPr>
         <w:t xml:space="preserve"> class and the status bar. </w:t>
       </w:r>
       <w:r>
+        <w:rPr>
+          <w:rStyle w:val="None"/>
+        </w:rPr>
         <w:drawing xmlns:a="http://schemas.openxmlformats.org/drawingml/2006/main">
           <wp:inline distT="0" distB="0" distL="0" distR="0">
             <wp:extent cx="190500" cy="190500"/>
@@ -1332,14 +1400,17 @@
         <w:ind w:left="0" w:firstLine="0"/>
       </w:pPr>
       <w:r>
+        <w:rPr>
+          <w:rStyle w:val="None"/>
+        </w:rPr>
         <w:drawing xmlns:a="http://schemas.openxmlformats.org/drawingml/2006/main">
           <wp:anchor distT="152400" distB="152400" distL="152400" distR="152400" simplePos="0" relativeHeight="251662336" behindDoc="0" locked="0" layoutInCell="1" allowOverlap="1">
             <wp:simplePos x="0" y="0"/>
-            <wp:positionH relativeFrom="margin">
-              <wp:posOffset>-6350</wp:posOffset>
+            <wp:positionH relativeFrom="page">
+              <wp:posOffset>908050</wp:posOffset>
             </wp:positionH>
             <wp:positionV relativeFrom="line">
-              <wp:posOffset>190986</wp:posOffset>
+              <wp:posOffset>190985</wp:posOffset>
             </wp:positionV>
             <wp:extent cx="5943600" cy="1981200"/>
             <wp:effectExtent l="0" t="0" r="0" b="0"/>
@@ -1352,13 +1423,13 @@
                 <wp:lineTo x="0" y="0"/>
               </wp:wrapPolygon>
             </wp:wrapThrough>
-            <wp:docPr id="1073741832" name="officeArt object"/>
+            <wp:docPr id="1073741832" name="officeArt object" descr="Screen Shot 2021-09-10 at 12.52.39 PM.png"/>
             <wp:cNvGraphicFramePr/>
             <a:graphic xmlns:a="http://schemas.openxmlformats.org/drawingml/2006/main">
               <a:graphicData uri="http://schemas.openxmlformats.org/drawingml/2006/picture">
                 <pic:pic xmlns:pic="http://schemas.openxmlformats.org/drawingml/2006/picture">
                   <pic:nvPicPr>
-                    <pic:cNvPr id="1073741832" name="Screen Shot 2021-09-10 at 12.52.39 PM.png"/>
+                    <pic:cNvPr id="1073741832" name="Screen Shot 2021-09-10 at 12.52.39 PM.png" descr="Screen Shot 2021-09-10 at 12.52.39 PM.png"/>
                     <pic:cNvPicPr>
                       <a:picLocks noChangeAspect="1"/>
                     </pic:cNvPicPr>
@@ -1417,12 +1488,17 @@
           <w:ilvl w:val="0"/>
           <w:numId w:val="2"/>
         </w:numPr>
-        <w:rPr>
-          <w:lang w:val="en-US"/>
-        </w:rPr>
-      </w:pPr>
-      <w:r>
-        <w:rPr>
+        <w:bidi w:val="0"/>
+        <w:ind w:right="0"/>
+        <w:jc w:val="left"/>
+        <w:rPr>
+          <w:rtl w:val="0"/>
+          <w:lang w:val="en-US"/>
+        </w:rPr>
+      </w:pPr>
+      <w:r>
+        <w:rPr>
+          <w:rStyle w:val="None"/>
           <w:rtl w:val="0"/>
           <w:lang w:val="en-US"/>
         </w:rPr>
@@ -1430,7 +1506,10 @@
       </w:r>
       <w:r>
         <w:rPr>
-          <w:rStyle w:val="Mono Char"/>
+          <w:rStyle w:val="None"/>
+          <w:rFonts w:ascii="Consolas" w:cs="Consolas" w:hAnsi="Consolas" w:eastAsia="Consolas"/>
+          <w:sz w:val="20"/>
+          <w:szCs w:val="20"/>
           <w:rtl w:val="0"/>
           <w:lang w:val="en-US"/>
         </w:rPr>
@@ -1438,6 +1517,7 @@
       </w:r>
       <w:r>
         <w:rPr>
+          <w:rStyle w:val="None"/>
           <w:rtl w:val="0"/>
           <w:lang w:val="en-US"/>
         </w:rPr>
@@ -1445,7 +1525,10 @@
       </w:r>
       <w:r>
         <w:rPr>
-          <w:rStyle w:val="Mono Char"/>
+          <w:rStyle w:val="None"/>
+          <w:rFonts w:ascii="Consolas" w:cs="Consolas" w:hAnsi="Consolas" w:eastAsia="Consolas"/>
+          <w:sz w:val="20"/>
+          <w:szCs w:val="20"/>
           <w:rtl w:val="0"/>
           <w:lang w:val="en-US"/>
         </w:rPr>
@@ -1453,6 +1536,7 @@
       </w:r>
       <w:r>
         <w:rPr>
+          <w:rStyle w:val="None"/>
           <w:rtl w:val="0"/>
           <w:lang w:val="en-US"/>
         </w:rPr>
@@ -1463,7 +1547,7 @@
       <w:tblPr>
         <w:tblW w:w="3767" w:type="dxa"/>
         <w:jc w:val="left"/>
-        <w:tblInd w:w="715" w:type="dxa"/>
+        <w:tblInd w:w="823" w:type="dxa"/>
         <w:tblBorders>
           <w:top w:val="single" w:color="ffffff" w:sz="8" w:space="0" w:shadow="0" w:frame="0"/>
           <w:left w:val="single" w:color="ffffff" w:sz="8" w:space="0" w:shadow="0" w:frame="0"/>
@@ -1485,7 +1569,7 @@
           <w:shd w:val="clear" w:color="auto" w:fill="cdd4e9"/>
         </w:tblPrEx>
         <w:trPr>
-          <w:trHeight w:val="300" w:hRule="atLeast"/>
+          <w:trHeight w:val="310" w:hRule="atLeast"/>
         </w:trPr>
         <w:tc>
           <w:tcPr>
@@ -1527,12 +1611,13 @@
           </w:tcPr>
           <w:p>
             <w:pPr>
-              <w:pStyle w:val="Body"/>
+              <w:pStyle w:val="Body A"/>
               <w:spacing w:before="120" w:after="120" w:line="240" w:lineRule="auto"/>
               <w:jc w:val="center"/>
             </w:pPr>
             <w:r>
               <w:rPr>
+                <w:rStyle w:val="None"/>
                 <w:rFonts w:ascii="Calibri" w:hAnsi="Calibri"/>
                 <w:b w:val="1"/>
                 <w:bCs w:val="1"/>
@@ -1574,12 +1659,13 @@
           </w:tcPr>
           <w:p>
             <w:pPr>
-              <w:pStyle w:val="Body"/>
+              <w:pStyle w:val="Body A"/>
               <w:spacing w:before="120" w:after="120" w:line="240" w:lineRule="auto"/>
               <w:jc w:val="center"/>
             </w:pPr>
             <w:r>
               <w:rPr>
+                <w:rStyle w:val="None"/>
                 <w:rFonts w:ascii="Calibri" w:hAnsi="Calibri"/>
                 <w:b w:val="1"/>
                 <w:bCs w:val="1"/>
@@ -1607,7 +1693,7 @@
           <w:shd w:val="clear" w:color="auto" w:fill="cdd4e9"/>
         </w:tblPrEx>
         <w:trPr>
-          <w:trHeight w:val="221" w:hRule="atLeast"/>
+          <w:trHeight w:val="231" w:hRule="atLeast"/>
         </w:trPr>
         <w:tc>
           <w:tcPr>
@@ -1629,11 +1715,12 @@
           </w:tcPr>
           <w:p>
             <w:pPr>
-              <w:pStyle w:val="Body"/>
+              <w:pStyle w:val="Body A"/>
               <w:spacing w:before="120" w:after="120" w:line="240" w:lineRule="auto"/>
             </w:pPr>
             <w:r>
               <w:rPr>
+                <w:rStyle w:val="None"/>
                 <w:rFonts w:ascii="Calibri" w:hAnsi="Calibri"/>
                 <w:b w:val="1"/>
                 <w:bCs w:val="1"/>
@@ -1667,12 +1754,13 @@
           </w:tcPr>
           <w:p>
             <w:pPr>
-              <w:pStyle w:val="Body"/>
+              <w:pStyle w:val="Body A"/>
               <w:spacing w:before="120" w:after="120" w:line="240" w:lineRule="auto"/>
               <w:jc w:val="center"/>
             </w:pPr>
             <w:r>
               <w:rPr>
+                <w:rStyle w:val="None"/>
                 <w:rFonts w:ascii="Calibri" w:hAnsi="Calibri"/>
                 <w:sz w:val="22"/>
                 <w:szCs w:val="22"/>
@@ -1704,12 +1792,13 @@
           </w:tcPr>
           <w:p>
             <w:pPr>
-              <w:pStyle w:val="Body"/>
+              <w:pStyle w:val="Body A"/>
               <w:spacing w:before="120" w:after="120" w:line="240" w:lineRule="auto"/>
               <w:jc w:val="center"/>
             </w:pPr>
             <w:r>
               <w:rPr>
+                <w:rStyle w:val="None"/>
                 <w:rFonts w:ascii="Calibri" w:hAnsi="Calibri"/>
                 <w:sz w:val="22"/>
                 <w:szCs w:val="22"/>
@@ -1727,7 +1816,7 @@
           <w:shd w:val="clear" w:color="auto" w:fill="cdd4e9"/>
         </w:tblPrEx>
         <w:trPr>
-          <w:trHeight w:val="221" w:hRule="atLeast"/>
+          <w:trHeight w:val="231" w:hRule="atLeast"/>
         </w:trPr>
         <w:tc>
           <w:tcPr>
@@ -1749,11 +1838,12 @@
           </w:tcPr>
           <w:p>
             <w:pPr>
-              <w:pStyle w:val="Body"/>
+              <w:pStyle w:val="Body A"/>
               <w:spacing w:before="120" w:after="120" w:line="240" w:lineRule="auto"/>
             </w:pPr>
             <w:r>
               <w:rPr>
+                <w:rStyle w:val="None"/>
                 <w:rFonts w:ascii="Calibri" w:hAnsi="Calibri"/>
                 <w:b w:val="1"/>
                 <w:bCs w:val="1"/>
@@ -1787,12 +1877,13 @@
           </w:tcPr>
           <w:p>
             <w:pPr>
-              <w:pStyle w:val="Body"/>
+              <w:pStyle w:val="Body A"/>
               <w:spacing w:before="120" w:after="120" w:line="240" w:lineRule="auto"/>
               <w:jc w:val="center"/>
             </w:pPr>
             <w:r>
               <w:rPr>
+                <w:rStyle w:val="None"/>
                 <w:rFonts w:ascii="Calibri" w:hAnsi="Calibri"/>
                 <w:sz w:val="22"/>
                 <w:szCs w:val="22"/>
@@ -1824,12 +1915,13 @@
           </w:tcPr>
           <w:p>
             <w:pPr>
-              <w:pStyle w:val="Body"/>
+              <w:pStyle w:val="Body A"/>
               <w:spacing w:before="120" w:after="120" w:line="240" w:lineRule="auto"/>
               <w:jc w:val="center"/>
             </w:pPr>
             <w:r>
               <w:rPr>
+                <w:rStyle w:val="None"/>
                 <w:rFonts w:ascii="Calibri" w:hAnsi="Calibri"/>
                 <w:sz w:val="22"/>
                 <w:szCs w:val="22"/>
@@ -1847,7 +1939,7 @@
           <w:shd w:val="clear" w:color="auto" w:fill="cdd4e9"/>
         </w:tblPrEx>
         <w:trPr>
-          <w:trHeight w:val="221" w:hRule="atLeast"/>
+          <w:trHeight w:val="231" w:hRule="atLeast"/>
         </w:trPr>
         <w:tc>
           <w:tcPr>
@@ -1869,11 +1961,12 @@
           </w:tcPr>
           <w:p>
             <w:pPr>
-              <w:pStyle w:val="Body"/>
+              <w:pStyle w:val="Body A"/>
               <w:spacing w:before="120" w:after="120" w:line="240" w:lineRule="auto"/>
             </w:pPr>
             <w:r>
               <w:rPr>
+                <w:rStyle w:val="None"/>
                 <w:rFonts w:ascii="Calibri" w:hAnsi="Calibri"/>
                 <w:b w:val="1"/>
                 <w:bCs w:val="1"/>
@@ -1907,12 +2000,13 @@
           </w:tcPr>
           <w:p>
             <w:pPr>
-              <w:pStyle w:val="Body"/>
+              <w:pStyle w:val="Body A"/>
               <w:spacing w:before="120" w:after="120" w:line="240" w:lineRule="auto"/>
               <w:jc w:val="center"/>
             </w:pPr>
             <w:r>
               <w:rPr>
+                <w:rStyle w:val="None"/>
                 <w:rFonts w:ascii="Calibri" w:hAnsi="Calibri"/>
                 <w:sz w:val="22"/>
                 <w:szCs w:val="22"/>
@@ -1944,12 +2038,13 @@
           </w:tcPr>
           <w:p>
             <w:pPr>
-              <w:pStyle w:val="Body"/>
+              <w:pStyle w:val="Body A"/>
               <w:spacing w:before="120" w:after="120" w:line="240" w:lineRule="auto"/>
               <w:jc w:val="center"/>
             </w:pPr>
             <w:r>
               <w:rPr>
+                <w:rStyle w:val="None"/>
                 <w:rFonts w:ascii="Calibri" w:hAnsi="Calibri"/>
                 <w:sz w:val="22"/>
                 <w:szCs w:val="22"/>
@@ -1967,7 +2062,7 @@
           <w:shd w:val="clear" w:color="auto" w:fill="cdd4e9"/>
         </w:tblPrEx>
         <w:trPr>
-          <w:trHeight w:val="221" w:hRule="atLeast"/>
+          <w:trHeight w:val="231" w:hRule="atLeast"/>
         </w:trPr>
         <w:tc>
           <w:tcPr>
@@ -1989,11 +2084,12 @@
           </w:tcPr>
           <w:p>
             <w:pPr>
-              <w:pStyle w:val="Body"/>
+              <w:pStyle w:val="Body A"/>
               <w:spacing w:before="120" w:after="120" w:line="240" w:lineRule="auto"/>
             </w:pPr>
             <w:r>
               <w:rPr>
+                <w:rStyle w:val="None"/>
                 <w:rFonts w:ascii="Calibri" w:hAnsi="Calibri"/>
                 <w:b w:val="1"/>
                 <w:bCs w:val="1"/>
@@ -2027,12 +2123,13 @@
           </w:tcPr>
           <w:p>
             <w:pPr>
-              <w:pStyle w:val="Body"/>
+              <w:pStyle w:val="Body A"/>
               <w:spacing w:before="120" w:after="120" w:line="240" w:lineRule="auto"/>
               <w:jc w:val="center"/>
             </w:pPr>
             <w:r>
               <w:rPr>
+                <w:rStyle w:val="None"/>
                 <w:rFonts w:ascii="Calibri" w:hAnsi="Calibri"/>
                 <w:sz w:val="22"/>
                 <w:szCs w:val="22"/>
@@ -2064,12 +2161,13 @@
           </w:tcPr>
           <w:p>
             <w:pPr>
-              <w:pStyle w:val="Body"/>
+              <w:pStyle w:val="Body A"/>
               <w:spacing w:before="120" w:after="120" w:line="240" w:lineRule="auto"/>
               <w:jc w:val="center"/>
             </w:pPr>
             <w:r>
               <w:rPr>
+                <w:rStyle w:val="None"/>
                 <w:rFonts w:ascii="Calibri" w:hAnsi="Calibri"/>
                 <w:sz w:val="22"/>
                 <w:szCs w:val="22"/>
@@ -2087,7 +2185,7 @@
           <w:shd w:val="clear" w:color="auto" w:fill="cdd4e9"/>
         </w:tblPrEx>
         <w:trPr>
-          <w:trHeight w:val="221" w:hRule="atLeast"/>
+          <w:trHeight w:val="231" w:hRule="atLeast"/>
         </w:trPr>
         <w:tc>
           <w:tcPr>
@@ -2109,11 +2207,12 @@
           </w:tcPr>
           <w:p>
             <w:pPr>
-              <w:pStyle w:val="Body"/>
+              <w:pStyle w:val="Body A"/>
               <w:spacing w:before="120" w:after="120" w:line="240" w:lineRule="auto"/>
             </w:pPr>
             <w:r>
               <w:rPr>
+                <w:rStyle w:val="None"/>
                 <w:rFonts w:ascii="Calibri" w:hAnsi="Calibri"/>
                 <w:b w:val="1"/>
                 <w:bCs w:val="1"/>
@@ -2147,12 +2246,13 @@
           </w:tcPr>
           <w:p>
             <w:pPr>
-              <w:pStyle w:val="Body"/>
+              <w:pStyle w:val="Body A"/>
               <w:spacing w:before="120" w:after="120" w:line="240" w:lineRule="auto"/>
               <w:jc w:val="center"/>
             </w:pPr>
             <w:r>
               <w:rPr>
+                <w:rStyle w:val="None"/>
                 <w:rFonts w:ascii="Calibri" w:hAnsi="Calibri"/>
                 <w:sz w:val="22"/>
                 <w:szCs w:val="22"/>
@@ -2184,12 +2284,13 @@
           </w:tcPr>
           <w:p>
             <w:pPr>
-              <w:pStyle w:val="Body"/>
+              <w:pStyle w:val="Body A"/>
               <w:spacing w:before="120" w:after="120" w:line="240" w:lineRule="auto"/>
               <w:jc w:val="center"/>
             </w:pPr>
             <w:r>
               <w:rPr>
+                <w:rStyle w:val="None"/>
                 <w:rFonts w:ascii="Calibri" w:hAnsi="Calibri"/>
                 <w:sz w:val="22"/>
                 <w:szCs w:val="22"/>
@@ -2216,81 +2317,110 @@
     </w:p>
     <w:p>
       <w:pPr>
-        <w:pStyle w:val="Body"/>
-        <w:ind w:left="360" w:firstLine="0"/>
-      </w:pPr>
-    </w:p>
-    <w:p>
-      <w:pPr>
-        <w:pStyle w:val="Body"/>
-        <w:ind w:left="360" w:firstLine="0"/>
-      </w:pPr>
-      <w:r>
-        <w:rPr>
-          <w:rtl w:val="0"/>
-          <w:lang w:val="en-US"/>
-        </w:rPr>
-        <w:t xml:space="preserve">The method should be named </w:t>
-      </w:r>
-      <w:r>
-        <w:rPr>
-          <w:rStyle w:val="Mono Char"/>
-          <w:rtl w:val="0"/>
-          <w:lang w:val="en-US"/>
-        </w:rPr>
-        <w:t>buildExpected()</w:t>
-      </w:r>
-      <w:r>
-        <w:rPr>
-          <w:rtl w:val="0"/>
-          <w:lang w:val="en-US"/>
-        </w:rPr>
-        <w:t xml:space="preserve">, and it should return a </w:t>
-      </w:r>
-      <w:r>
-        <w:rPr>
-          <w:rStyle w:val="Mono Char"/>
-          <w:rtl w:val="0"/>
-          <w:lang w:val="da-DK"/>
-        </w:rPr>
-        <w:t>List</w:t>
-      </w:r>
-      <w:r>
-        <w:rPr>
-          <w:rtl w:val="0"/>
-          <w:lang w:val="en-US"/>
-        </w:rPr>
-        <w:t xml:space="preserve"> of </w:t>
-      </w:r>
-      <w:r>
-        <w:rPr>
-          <w:rStyle w:val="Mono Char"/>
-          <w:rtl w:val="0"/>
-          <w:lang w:val="en-US"/>
-        </w:rPr>
-        <w:t>Jeep</w:t>
-      </w:r>
-      <w:r>
-        <w:rPr>
-          <w:rtl w:val="0"/>
-          <w:lang w:val="en-US"/>
-        </w:rPr>
-        <w:t>. The video put this method into a support superclass but you can include it in the main test class if you want.</w:t>
-      </w:r>
-    </w:p>
-    <w:p>
-      <w:pPr>
         <w:pStyle w:val="List Paragraph"/>
+        <w:widowControl w:val="0"/>
         <w:numPr>
           <w:ilvl w:val="0"/>
           <w:numId w:val="4"/>
         </w:numPr>
-        <w:rPr>
-          <w:lang w:val="en-US"/>
-        </w:rPr>
-      </w:pPr>
-      <w:r>
-        <w:rPr>
+        <w:spacing w:line="240" w:lineRule="auto"/>
+      </w:pPr>
+    </w:p>
+    <w:p>
+      <w:pPr>
+        <w:pStyle w:val="Body A"/>
+        <w:ind w:left="360" w:firstLine="0"/>
+      </w:pPr>
+    </w:p>
+    <w:p>
+      <w:pPr>
+        <w:pStyle w:val="Body A"/>
+        <w:ind w:left="360" w:firstLine="0"/>
+      </w:pPr>
+      <w:r>
+        <w:rPr>
+          <w:rStyle w:val="None"/>
+          <w:rtl w:val="0"/>
+          <w:lang w:val="en-US"/>
+        </w:rPr>
+        <w:t xml:space="preserve">The method should be named </w:t>
+      </w:r>
+      <w:r>
+        <w:rPr>
+          <w:rStyle w:val="Mono Char"/>
+          <w:rFonts w:ascii="Consolas" w:cs="Consolas" w:hAnsi="Consolas" w:eastAsia="Consolas"/>
+          <w:sz w:val="20"/>
+          <w:szCs w:val="20"/>
+          <w:rtl w:val="0"/>
+          <w:lang w:val="en-US"/>
+        </w:rPr>
+        <w:t>buildExpected()</w:t>
+      </w:r>
+      <w:r>
+        <w:rPr>
+          <w:rStyle w:val="None"/>
+          <w:rtl w:val="0"/>
+          <w:lang w:val="en-US"/>
+        </w:rPr>
+        <w:t xml:space="preserve">, and it should return a </w:t>
+      </w:r>
+      <w:r>
+        <w:rPr>
+          <w:rStyle w:val="None"/>
+          <w:rFonts w:ascii="Consolas" w:cs="Consolas" w:hAnsi="Consolas" w:eastAsia="Consolas"/>
+          <w:sz w:val="20"/>
+          <w:szCs w:val="20"/>
+          <w:rtl w:val="0"/>
+          <w:lang w:val="da-DK"/>
+        </w:rPr>
+        <w:t>List</w:t>
+      </w:r>
+      <w:r>
+        <w:rPr>
+          <w:rStyle w:val="None"/>
+          <w:rtl w:val="0"/>
+          <w:lang w:val="en-US"/>
+        </w:rPr>
+        <w:t xml:space="preserve"> of </w:t>
+      </w:r>
+      <w:r>
+        <w:rPr>
+          <w:rStyle w:val="Mono Char"/>
+          <w:rFonts w:ascii="Consolas" w:cs="Consolas" w:hAnsi="Consolas" w:eastAsia="Consolas"/>
+          <w:sz w:val="20"/>
+          <w:szCs w:val="20"/>
+          <w:rtl w:val="0"/>
+          <w:lang w:val="en-US"/>
+        </w:rPr>
+        <w:t>Jeep</w:t>
+      </w:r>
+      <w:r>
+        <w:rPr>
+          <w:rStyle w:val="None"/>
+          <w:rtl w:val="0"/>
+          <w:lang w:val="en-US"/>
+        </w:rPr>
+        <w:t>. The video put this method into a support superclass but you can include it in the main test class if you want.</w:t>
+      </w:r>
+    </w:p>
+    <w:p>
+      <w:pPr>
+        <w:pStyle w:val="List Paragraph"/>
+        <w:numPr>
+          <w:ilvl w:val="0"/>
+          <w:numId w:val="5"/>
+        </w:numPr>
+        <w:bidi w:val="0"/>
+        <w:ind w:right="0"/>
+        <w:jc w:val="left"/>
+        <w:rPr>
+          <w:rtl w:val="0"/>
+          <w:lang w:val="en-US"/>
+        </w:rPr>
+      </w:pPr>
+      <w:r>
+        <w:rPr>
+          <w:rStyle w:val="None"/>
           <w:rtl w:val="0"/>
           <w:lang w:val="en-US"/>
         </w:rPr>
@@ -2298,6 +2428,7 @@
       </w:r>
       <w:r>
         <w:rPr>
+          <w:rStyle w:val="None"/>
           <w:rtl w:val="0"/>
           <w:lang w:val="en-US"/>
         </w:rPr>
@@ -2311,12 +2442,17 @@
           <w:ilvl w:val="1"/>
           <w:numId w:val="2"/>
         </w:numPr>
-        <w:rPr>
-          <w:lang w:val="en-US"/>
-        </w:rPr>
-      </w:pPr>
-      <w:r>
-        <w:rPr>
+        <w:bidi w:val="0"/>
+        <w:ind w:right="0"/>
+        <w:jc w:val="left"/>
+        <w:rPr>
+          <w:rtl w:val="0"/>
+          <w:lang w:val="en-US"/>
+        </w:rPr>
+      </w:pPr>
+      <w:r>
+        <w:rPr>
+          <w:rStyle w:val="None"/>
           <w:rtl w:val="0"/>
           <w:lang w:val="en-US"/>
         </w:rPr>
@@ -2330,13 +2466,18 @@
           <w:ilvl w:val="1"/>
           <w:numId w:val="2"/>
         </w:numPr>
+        <w:bidi w:val="0"/>
         <w:spacing w:after="0"/>
-        <w:rPr>
-          <w:lang w:val="en-US"/>
-        </w:rPr>
-      </w:pPr>
-      <w:r>
-        <w:rPr>
+        <w:ind w:right="0"/>
+        <w:jc w:val="left"/>
+        <w:rPr>
+          <w:rtl w:val="0"/>
+          <w:lang w:val="en-US"/>
+        </w:rPr>
+      </w:pPr>
+      <w:r>
+        <w:rPr>
+          <w:rStyle w:val="None"/>
           <w:rtl w:val="0"/>
           <w:lang w:val="en-US"/>
         </w:rPr>
@@ -2350,18 +2491,26 @@
           <w:ilvl w:val="1"/>
           <w:numId w:val="2"/>
         </w:numPr>
-        <w:rPr>
-          <w:lang w:val="en-US"/>
-        </w:rPr>
-      </w:pPr>
-      <w:r>
-        <w:rPr>
+        <w:bidi w:val="0"/>
+        <w:ind w:right="0"/>
+        <w:jc w:val="left"/>
+        <w:rPr>
+          <w:rtl w:val="0"/>
+          <w:lang w:val="en-US"/>
+        </w:rPr>
+      </w:pPr>
+      <w:r>
+        <w:rPr>
+          <w:rStyle w:val="None"/>
           <w:rtl w:val="0"/>
           <w:lang w:val="en-US"/>
         </w:rPr>
         <w:t xml:space="preserve">The method returning the expected list of Jeeps. </w:t>
       </w:r>
       <w:r>
+        <w:rPr>
+          <w:rStyle w:val="None"/>
+        </w:rPr>
         <w:drawing xmlns:a="http://schemas.openxmlformats.org/drawingml/2006/main">
           <wp:inline distT="0" distB="0" distL="0" distR="0">
             <wp:extent cx="190500" cy="190500"/>
@@ -2424,11 +2573,14 @@
         <w:ind w:left="0" w:firstLine="0"/>
       </w:pPr>
       <w:r>
+        <w:rPr>
+          <w:rStyle w:val="None"/>
+        </w:rPr>
         <w:drawing xmlns:a="http://schemas.openxmlformats.org/drawingml/2006/main">
           <wp:anchor distT="152400" distB="152400" distL="152400" distR="152400" simplePos="0" relativeHeight="251665408" behindDoc="0" locked="0" layoutInCell="1" allowOverlap="1">
             <wp:simplePos x="0" y="0"/>
-            <wp:positionH relativeFrom="margin">
-              <wp:posOffset>-6350</wp:posOffset>
+            <wp:positionH relativeFrom="page">
+              <wp:posOffset>908050</wp:posOffset>
             </wp:positionH>
             <wp:positionV relativeFrom="line">
               <wp:posOffset>234419</wp:posOffset>
@@ -2444,13 +2596,13 @@
                 <wp:lineTo x="0" y="0"/>
               </wp:wrapPolygon>
             </wp:wrapThrough>
-            <wp:docPr id="1073741834" name="officeArt object"/>
+            <wp:docPr id="1073741834" name="officeArt object" descr="Screen Shot 2021-09-10 at 12.58.37 PM.png"/>
             <wp:cNvGraphicFramePr/>
             <a:graphic xmlns:a="http://schemas.openxmlformats.org/drawingml/2006/main">
               <a:graphicData uri="http://schemas.openxmlformats.org/drawingml/2006/picture">
                 <pic:pic xmlns:pic="http://schemas.openxmlformats.org/drawingml/2006/picture">
                   <pic:nvPicPr>
-                    <pic:cNvPr id="1073741834" name="Screen Shot 2021-09-10 at 12.58.37 PM.png"/>
+                    <pic:cNvPr id="1073741834" name="Screen Shot 2021-09-10 at 12.58.37 PM.png" descr="Screen Shot 2021-09-10 at 12.58.37 PM.png"/>
                     <pic:cNvPicPr>
                       <a:picLocks noChangeAspect="1"/>
                     </pic:cNvPicPr>
@@ -2557,23 +2709,31 @@
           <w:ilvl w:val="0"/>
           <w:numId w:val="2"/>
         </w:numPr>
-        <w:rPr>
-          <w:lang w:val="en-US"/>
-        </w:rPr>
-      </w:pPr>
-      <w:r>
-        <w:rPr>
+        <w:bidi w:val="0"/>
+        <w:ind w:right="0"/>
+        <w:jc w:val="left"/>
+        <w:rPr>
+          <w:rtl w:val="0"/>
+          <w:lang w:val="en-US"/>
+        </w:rPr>
+      </w:pPr>
+      <w:r>
+        <w:rPr>
+          <w:rStyle w:val="None"/>
           <w:rtl w:val="0"/>
           <w:lang w:val="en-US"/>
         </w:rPr>
         <w:t>Add a service layer in your application as</w:t>
       </w:r>
       <w:r>
+        <w:rPr>
+          <w:rStyle w:val="None"/>
+        </w:rPr>
         <w:drawing xmlns:a="http://schemas.openxmlformats.org/drawingml/2006/main">
           <wp:anchor distT="152400" distB="152400" distL="152400" distR="152400" simplePos="0" relativeHeight="251663360" behindDoc="0" locked="0" layoutInCell="1" allowOverlap="1">
             <wp:simplePos x="0" y="0"/>
-            <wp:positionH relativeFrom="margin">
-              <wp:posOffset>151129</wp:posOffset>
+            <wp:positionH relativeFrom="page">
+              <wp:posOffset>1065529</wp:posOffset>
             </wp:positionH>
             <wp:positionV relativeFrom="page">
               <wp:posOffset>0</wp:posOffset>
@@ -2589,13 +2749,13 @@
                 <wp:lineTo x="0" y="0"/>
               </wp:wrapPolygon>
             </wp:wrapThrough>
-            <wp:docPr id="1073741835" name="officeArt object"/>
+            <wp:docPr id="1073741835" name="officeArt object" descr="Screen Shot 2021-09-10 at 12.58.23 PM.png"/>
             <wp:cNvGraphicFramePr/>
             <a:graphic xmlns:a="http://schemas.openxmlformats.org/drawingml/2006/main">
               <a:graphicData uri="http://schemas.openxmlformats.org/drawingml/2006/picture">
                 <pic:pic xmlns:pic="http://schemas.openxmlformats.org/drawingml/2006/picture">
                   <pic:nvPicPr>
-                    <pic:cNvPr id="1073741835" name="Screen Shot 2021-09-10 at 12.58.23 PM.png"/>
+                    <pic:cNvPr id="1073741835" name="Screen Shot 2021-09-10 at 12.58.23 PM.png" descr="Screen Shot 2021-09-10 at 12.58.23 PM.png"/>
                     <pic:cNvPicPr>
                       <a:picLocks noChangeAspect="1"/>
                     </pic:cNvPicPr>
@@ -2630,6 +2790,7 @@
       </w:r>
       <w:r>
         <w:rPr>
+          <w:rStyle w:val="None"/>
           <w:rtl w:val="0"/>
           <w:lang w:val="en-US"/>
         </w:rPr>
@@ -2643,12 +2804,17 @@
           <w:ilvl w:val="1"/>
           <w:numId w:val="2"/>
         </w:numPr>
-        <w:rPr>
-          <w:lang w:val="en-US"/>
-        </w:rPr>
-      </w:pPr>
-      <w:r>
-        <w:rPr>
+        <w:bidi w:val="0"/>
+        <w:ind w:right="0"/>
+        <w:jc w:val="left"/>
+        <w:rPr>
+          <w:rtl w:val="0"/>
+          <w:lang w:val="en-US"/>
+        </w:rPr>
+      </w:pPr>
+      <w:r>
+        <w:rPr>
+          <w:rStyle w:val="None"/>
           <w:rtl w:val="0"/>
           <w:lang w:val="en-US"/>
         </w:rPr>
@@ -2656,7 +2822,10 @@
       </w:r>
       <w:r>
         <w:rPr>
-          <w:rStyle w:val="Mono Char"/>
+          <w:rStyle w:val="None"/>
+          <w:rFonts w:ascii="Consolas" w:cs="Consolas" w:hAnsi="Consolas" w:eastAsia="Consolas"/>
+          <w:sz w:val="20"/>
+          <w:szCs w:val="20"/>
           <w:rtl w:val="0"/>
           <w:lang w:val="en-US"/>
         </w:rPr>
@@ -2664,6 +2833,7 @@
       </w:r>
       <w:r>
         <w:rPr>
+          <w:rStyle w:val="None"/>
           <w:rtl w:val="0"/>
           <w:lang w:val="en-US"/>
         </w:rPr>
@@ -2677,12 +2847,17 @@
           <w:ilvl w:val="1"/>
           <w:numId w:val="2"/>
         </w:numPr>
-        <w:rPr>
-          <w:lang w:val="en-US"/>
-        </w:rPr>
-      </w:pPr>
-      <w:r>
-        <w:rPr>
+        <w:bidi w:val="0"/>
+        <w:ind w:right="0"/>
+        <w:jc w:val="left"/>
+        <w:rPr>
+          <w:rtl w:val="0"/>
+          <w:lang w:val="en-US"/>
+        </w:rPr>
+      </w:pPr>
+      <w:r>
+        <w:rPr>
+          <w:rStyle w:val="None"/>
           <w:rtl w:val="0"/>
           <w:lang w:val="en-US"/>
         </w:rPr>
@@ -2690,7 +2865,10 @@
       </w:r>
       <w:r>
         <w:rPr>
-          <w:rStyle w:val="Mono Char"/>
+          <w:rStyle w:val="None"/>
+          <w:rFonts w:ascii="Consolas" w:cs="Consolas" w:hAnsi="Consolas" w:eastAsia="Consolas"/>
+          <w:sz w:val="20"/>
+          <w:szCs w:val="20"/>
           <w:rtl w:val="0"/>
           <w:lang w:val="en-US"/>
         </w:rPr>
@@ -2698,6 +2876,7 @@
       </w:r>
       <w:r>
         <w:rPr>
+          <w:rStyle w:val="None"/>
           <w:rtl w:val="0"/>
           <w:lang w:val="en-US"/>
         </w:rPr>
@@ -2711,12 +2890,17 @@
           <w:ilvl w:val="1"/>
           <w:numId w:val="2"/>
         </w:numPr>
-        <w:rPr>
-          <w:lang w:val="en-US"/>
-        </w:rPr>
-      </w:pPr>
-      <w:r>
-        <w:rPr>
+        <w:bidi w:val="0"/>
+        <w:ind w:right="0"/>
+        <w:jc w:val="left"/>
+        <w:rPr>
+          <w:rtl w:val="0"/>
+          <w:lang w:val="en-US"/>
+        </w:rPr>
+      </w:pPr>
+      <w:r>
+        <w:rPr>
+          <w:rStyle w:val="None"/>
           <w:rtl w:val="0"/>
           <w:lang w:val="en-US"/>
         </w:rPr>
@@ -2724,7 +2908,10 @@
       </w:r>
       <w:r>
         <w:rPr>
-          <w:rStyle w:val="Mono Char"/>
+          <w:rStyle w:val="None"/>
+          <w:rFonts w:ascii="Consolas" w:cs="Consolas" w:hAnsi="Consolas" w:eastAsia="Consolas"/>
+          <w:sz w:val="20"/>
+          <w:szCs w:val="20"/>
           <w:rtl w:val="0"/>
           <w:lang w:val="en-US"/>
         </w:rPr>
@@ -2732,6 +2919,7 @@
       </w:r>
       <w:r>
         <w:rPr>
+          <w:rStyle w:val="None"/>
           <w:rtl w:val="0"/>
           <w:lang w:val="en-US"/>
         </w:rPr>
@@ -2739,7 +2927,10 @@
       </w:r>
       <w:r>
         <w:rPr>
-          <w:rStyle w:val="Mono Char"/>
+          <w:rStyle w:val="None"/>
+          <w:rFonts w:ascii="Consolas" w:cs="Consolas" w:hAnsi="Consolas" w:eastAsia="Consolas"/>
+          <w:sz w:val="20"/>
+          <w:szCs w:val="20"/>
           <w:rtl w:val="0"/>
           <w:lang w:val="en-US"/>
         </w:rPr>
@@ -2747,20 +2938,24 @@
       </w:r>
       <w:r>
         <w:rPr>
+          <w:rStyle w:val="None"/>
           <w:rtl w:val="0"/>
           <w:lang w:val="en-US"/>
         </w:rPr>
         <w:t xml:space="preserve"> that imple</w:t>
       </w:r>
       <w:r>
+        <w:rPr>
+          <w:rStyle w:val="None"/>
+        </w:rPr>
         <w:drawing xmlns:a="http://schemas.openxmlformats.org/drawingml/2006/main">
           <wp:anchor distT="152400" distB="152400" distL="152400" distR="152400" simplePos="0" relativeHeight="251664384" behindDoc="0" locked="0" layoutInCell="1" allowOverlap="1">
             <wp:simplePos x="0" y="0"/>
             <wp:positionH relativeFrom="page">
-              <wp:posOffset>914399</wp:posOffset>
+              <wp:posOffset>914398</wp:posOffset>
             </wp:positionH>
             <wp:positionV relativeFrom="page">
-              <wp:posOffset>3807643</wp:posOffset>
+              <wp:posOffset>3807642</wp:posOffset>
             </wp:positionV>
             <wp:extent cx="5943600" cy="2746882"/>
             <wp:effectExtent l="0" t="0" r="0" b="0"/>
@@ -2773,13 +2968,13 @@
                 <wp:lineTo x="0" y="0"/>
               </wp:wrapPolygon>
             </wp:wrapThrough>
-            <wp:docPr id="1073741836" name="officeArt object"/>
+            <wp:docPr id="1073741836" name="officeArt object" descr="Screen Shot 2021-09-10 at 12.58.30 PM.png"/>
             <wp:cNvGraphicFramePr/>
             <a:graphic xmlns:a="http://schemas.openxmlformats.org/drawingml/2006/main">
               <a:graphicData uri="http://schemas.openxmlformats.org/drawingml/2006/picture">
                 <pic:pic xmlns:pic="http://schemas.openxmlformats.org/drawingml/2006/picture">
                   <pic:nvPicPr>
-                    <pic:cNvPr id="1073741836" name="Screen Shot 2021-09-10 at 12.58.30 PM.png"/>
+                    <pic:cNvPr id="1073741836" name="Screen Shot 2021-09-10 at 12.58.30 PM.png" descr="Screen Shot 2021-09-10 at 12.58.30 PM.png"/>
                     <pic:cNvPicPr>
                       <a:picLocks noChangeAspect="1"/>
                     </pic:cNvPicPr>
@@ -2814,6 +3009,7 @@
       </w:r>
       <w:r>
         <w:rPr>
+          <w:rStyle w:val="None"/>
           <w:rtl w:val="0"/>
           <w:lang w:val="en-US"/>
         </w:rPr>
@@ -2821,7 +3017,10 @@
       </w:r>
       <w:r>
         <w:rPr>
-          <w:rStyle w:val="Mono Char"/>
+          <w:rStyle w:val="None"/>
+          <w:rFonts w:ascii="Consolas" w:cs="Consolas" w:hAnsi="Consolas" w:eastAsia="Consolas"/>
+          <w:sz w:val="20"/>
+          <w:szCs w:val="20"/>
           <w:rtl w:val="0"/>
           <w:lang w:val="en-US"/>
         </w:rPr>
@@ -2829,6 +3028,7 @@
       </w:r>
       <w:r>
         <w:rPr>
+          <w:rStyle w:val="None"/>
           <w:rtl w:val="0"/>
           <w:lang w:val="en-US"/>
         </w:rPr>
@@ -2836,7 +3036,10 @@
       </w:r>
       <w:r>
         <w:rPr>
-          <w:rStyle w:val="Mono Char"/>
+          <w:rStyle w:val="None"/>
+          <w:rFonts w:ascii="Consolas" w:cs="Consolas" w:hAnsi="Consolas" w:eastAsia="Consolas"/>
+          <w:sz w:val="20"/>
+          <w:szCs w:val="20"/>
           <w:rtl w:val="0"/>
           <w:lang w:val="en-US"/>
         </w:rPr>
@@ -2844,6 +3047,7 @@
       </w:r>
       <w:r>
         <w:rPr>
+          <w:rStyle w:val="None"/>
           <w:rtl w:val="0"/>
           <w:lang w:val="en-US"/>
         </w:rPr>
@@ -2857,12 +3061,17 @@
           <w:ilvl w:val="1"/>
           <w:numId w:val="2"/>
         </w:numPr>
-        <w:rPr>
-          <w:lang w:val="en-US"/>
-        </w:rPr>
-      </w:pPr>
-      <w:r>
-        <w:rPr>
+        <w:bidi w:val="0"/>
+        <w:ind w:right="0"/>
+        <w:jc w:val="left"/>
+        <w:rPr>
+          <w:rtl w:val="0"/>
+          <w:lang w:val="en-US"/>
+        </w:rPr>
+      </w:pPr>
+      <w:r>
+        <w:rPr>
+          <w:rStyle w:val="None"/>
           <w:rtl w:val="0"/>
           <w:lang w:val="en-US"/>
         </w:rPr>
@@ -2870,7 +3079,10 @@
       </w:r>
       <w:r>
         <w:rPr>
-          <w:rStyle w:val="Mono Char"/>
+          <w:rStyle w:val="None"/>
+          <w:rFonts w:ascii="Consolas" w:cs="Consolas" w:hAnsi="Consolas" w:eastAsia="Consolas"/>
+          <w:sz w:val="20"/>
+          <w:szCs w:val="20"/>
           <w:rtl w:val="0"/>
           <w:lang w:val="en-US"/>
         </w:rPr>
@@ -2878,6 +3090,7 @@
       </w:r>
       <w:r>
         <w:rPr>
+          <w:rStyle w:val="None"/>
           <w:rtl w:val="0"/>
           <w:lang w:val="en-US"/>
         </w:rPr>
@@ -2885,7 +3098,10 @@
       </w:r>
       <w:r>
         <w:rPr>
-          <w:rStyle w:val="Mono Char"/>
+          <w:rStyle w:val="None"/>
+          <w:rFonts w:ascii="Consolas" w:cs="Consolas" w:hAnsi="Consolas" w:eastAsia="Consolas"/>
+          <w:sz w:val="20"/>
+          <w:szCs w:val="20"/>
           <w:rtl w:val="0"/>
           <w:lang w:val="en-US"/>
         </w:rPr>
@@ -2893,6 +3109,7 @@
       </w:r>
       <w:r>
         <w:rPr>
+          <w:rStyle w:val="None"/>
           <w:rtl w:val="0"/>
           <w:lang w:val="en-US"/>
         </w:rPr>
@@ -2900,7 +3117,10 @@
       </w:r>
       <w:r>
         <w:rPr>
-          <w:rStyle w:val="Mono Char"/>
+          <w:rStyle w:val="None"/>
+          <w:rFonts w:ascii="Consolas" w:cs="Consolas" w:hAnsi="Consolas" w:eastAsia="Consolas"/>
+          <w:sz w:val="20"/>
+          <w:szCs w:val="20"/>
           <w:rtl w:val="0"/>
           <w:lang w:val="en-US"/>
         </w:rPr>
@@ -2908,6 +3128,7 @@
       </w:r>
       <w:r>
         <w:rPr>
+          <w:rStyle w:val="None"/>
           <w:rtl w:val="0"/>
           <w:lang w:val="en-US"/>
         </w:rPr>
@@ -2915,7 +3136,10 @@
       </w:r>
       <w:r>
         <w:rPr>
-          <w:rStyle w:val="Mono Char"/>
+          <w:rStyle w:val="None"/>
+          <w:rFonts w:ascii="Consolas" w:cs="Consolas" w:hAnsi="Consolas" w:eastAsia="Consolas"/>
+          <w:sz w:val="20"/>
+          <w:szCs w:val="20"/>
           <w:rtl w:val="0"/>
           <w:lang w:val="en-US"/>
         </w:rPr>
@@ -2923,6 +3147,7 @@
       </w:r>
       <w:r>
         <w:rPr>
+          <w:rStyle w:val="None"/>
           <w:rtl w:val="0"/>
           <w:lang w:val="en-US"/>
         </w:rPr>
@@ -2936,9 +3161,13 @@
           <w:ilvl w:val="1"/>
           <w:numId w:val="2"/>
         </w:numPr>
-      </w:pPr>
-      <w:r>
-        <w:rPr>
+        <w:rPr>
+          <w:lang w:val="en-US"/>
+        </w:rPr>
+      </w:pPr>
+      <w:r>
+        <w:rPr>
+          <w:rStyle w:val="None"/>
           <w:rtl w:val="0"/>
           <w:lang w:val="en-US"/>
         </w:rPr>
@@ -2946,7 +3175,10 @@
       </w:r>
       <w:r>
         <w:rPr>
-          <w:rStyle w:val="Mono Char"/>
+          <w:rStyle w:val="None"/>
+          <w:rFonts w:ascii="Consolas" w:cs="Consolas" w:hAnsi="Consolas" w:eastAsia="Consolas"/>
+          <w:sz w:val="20"/>
+          <w:szCs w:val="20"/>
           <w:rtl w:val="0"/>
           <w:lang w:val="en-US"/>
         </w:rPr>
@@ -2954,6 +3186,7 @@
       </w:r>
       <w:r>
         <w:rPr>
+          <w:rStyle w:val="None"/>
           <w:rtl w:val="0"/>
           <w:lang w:val="en-US"/>
         </w:rPr>
@@ -2967,6 +3200,7 @@
       </w:pPr>
       <w:r>
         <w:rPr>
+          <w:rStyle w:val="None"/>
           <w:rtl w:val="0"/>
           <w:lang w:val="en-US"/>
         </w:rPr>
@@ -2980,12 +3214,17 @@
           <w:ilvl w:val="1"/>
           <w:numId w:val="2"/>
         </w:numPr>
-        <w:rPr>
-          <w:lang w:val="en-US"/>
-        </w:rPr>
-      </w:pPr>
-      <w:r>
-        <w:rPr>
+        <w:bidi w:val="0"/>
+        <w:ind w:right="0"/>
+        <w:jc w:val="left"/>
+        <w:rPr>
+          <w:rtl w:val="0"/>
+          <w:lang w:val="en-US"/>
+        </w:rPr>
+      </w:pPr>
+      <w:r>
+        <w:rPr>
+          <w:rStyle w:val="None"/>
           <w:rtl w:val="0"/>
           <w:lang w:val="en-US"/>
         </w:rPr>
@@ -2993,7 +3232,10 @@
       </w:r>
       <w:r>
         <w:rPr>
-          <w:rStyle w:val="Mono Char"/>
+          <w:rStyle w:val="None"/>
+          <w:rFonts w:ascii="Consolas" w:cs="Consolas" w:hAnsi="Consolas" w:eastAsia="Consolas"/>
+          <w:sz w:val="20"/>
+          <w:szCs w:val="20"/>
           <w:rtl w:val="0"/>
           <w:lang w:val="en-US"/>
         </w:rPr>
@@ -3001,6 +3243,7 @@
       </w:r>
       <w:r>
         <w:rPr>
+          <w:rStyle w:val="None"/>
           <w:rtl w:val="0"/>
           <w:lang w:val="en-US"/>
         </w:rPr>
@@ -3014,18 +3257,26 @@
           <w:ilvl w:val="1"/>
           <w:numId w:val="2"/>
         </w:numPr>
-        <w:rPr>
-          <w:lang w:val="en-US"/>
-        </w:rPr>
-      </w:pPr>
-      <w:r>
-        <w:rPr>
+        <w:bidi w:val="0"/>
+        <w:ind w:right="0"/>
+        <w:jc w:val="left"/>
+        <w:rPr>
+          <w:rtl w:val="0"/>
+          <w:lang w:val="en-US"/>
+        </w:rPr>
+      </w:pPr>
+      <w:r>
+        <w:rPr>
+          <w:rStyle w:val="None"/>
           <w:rtl w:val="0"/>
           <w:lang w:val="en-US"/>
         </w:rPr>
         <w:t xml:space="preserve">Run the test again. Produce a screenshot showing the service class implementation, the log line in the console, and the red status bar. </w:t>
       </w:r>
       <w:r>
+        <w:rPr>
+          <w:rStyle w:val="None"/>
+        </w:rPr>
         <w:drawing xmlns:a="http://schemas.openxmlformats.org/drawingml/2006/main">
           <wp:inline distT="0" distB="0" distL="0" distR="0">
             <wp:extent cx="190500" cy="190500"/>
@@ -3070,14 +3321,17 @@
         </w:drawing>
       </w:r>
       <w:r>
+        <w:rPr>
+          <w:rStyle w:val="None"/>
+        </w:rPr>
         <w:drawing xmlns:a="http://schemas.openxmlformats.org/drawingml/2006/main">
           <wp:anchor distT="152400" distB="152400" distL="152400" distR="152400" simplePos="0" relativeHeight="251666432" behindDoc="0" locked="0" layoutInCell="1" allowOverlap="1">
             <wp:simplePos x="0" y="0"/>
-            <wp:positionH relativeFrom="margin">
-              <wp:posOffset>-6350</wp:posOffset>
+            <wp:positionH relativeFrom="page">
+              <wp:posOffset>908050</wp:posOffset>
             </wp:positionH>
             <wp:positionV relativeFrom="line">
-              <wp:posOffset>484951</wp:posOffset>
+              <wp:posOffset>484950</wp:posOffset>
             </wp:positionV>
             <wp:extent cx="5943600" cy="3441507"/>
             <wp:effectExtent l="0" t="0" r="0" b="0"/>
@@ -3090,13 +3344,13 @@
                 <wp:lineTo x="0" y="0"/>
               </wp:wrapPolygon>
             </wp:wrapThrough>
-            <wp:docPr id="1073741838" name="officeArt object"/>
+            <wp:docPr id="1073741838" name="officeArt object" descr="Screen Shot 2021-09-10 at 1.01.41 PM.png"/>
             <wp:cNvGraphicFramePr/>
             <a:graphic xmlns:a="http://schemas.openxmlformats.org/drawingml/2006/main">
               <a:graphicData uri="http://schemas.openxmlformats.org/drawingml/2006/picture">
                 <pic:pic xmlns:pic="http://schemas.openxmlformats.org/drawingml/2006/picture">
                   <pic:nvPicPr>
-                    <pic:cNvPr id="1073741838" name="Screen Shot 2021-09-10 at 1.01.41 PM.png"/>
+                    <pic:cNvPr id="1073741838" name="Screen Shot 2021-09-10 at 1.01.41 PM.png" descr="Screen Shot 2021-09-10 at 1.01.41 PM.png"/>
                     <pic:cNvPicPr>
                       <a:picLocks noChangeAspect="1"/>
                     </pic:cNvPicPr>
@@ -3130,11 +3384,14 @@
         </w:drawing>
       </w:r>
       <w:r>
+        <w:rPr>
+          <w:rStyle w:val="None"/>
+        </w:rPr>
         <w:drawing xmlns:a="http://schemas.openxmlformats.org/drawingml/2006/main">
           <wp:anchor distT="152400" distB="152400" distL="152400" distR="152400" simplePos="0" relativeHeight="251669504" behindDoc="0" locked="0" layoutInCell="1" allowOverlap="1">
             <wp:simplePos x="0" y="0"/>
-            <wp:positionH relativeFrom="margin">
-              <wp:posOffset>-6350</wp:posOffset>
+            <wp:positionH relativeFrom="page">
+              <wp:posOffset>908050</wp:posOffset>
             </wp:positionH>
             <wp:positionV relativeFrom="line">
               <wp:posOffset>4077209</wp:posOffset>
@@ -3150,13 +3407,13 @@
                 <wp:lineTo x="0" y="0"/>
               </wp:wrapPolygon>
             </wp:wrapThrough>
-            <wp:docPr id="1073741839" name="officeArt object"/>
+            <wp:docPr id="1073741839" name="officeArt object" descr="Screen Shot 2021-09-10 at 1.02.17 PM.png"/>
             <wp:cNvGraphicFramePr/>
             <a:graphic xmlns:a="http://schemas.openxmlformats.org/drawingml/2006/main">
               <a:graphicData uri="http://schemas.openxmlformats.org/drawingml/2006/picture">
                 <pic:pic xmlns:pic="http://schemas.openxmlformats.org/drawingml/2006/picture">
                   <pic:nvPicPr>
-                    <pic:cNvPr id="1073741839" name="Screen Shot 2021-09-10 at 1.02.17 PM.png"/>
+                    <pic:cNvPr id="1073741839" name="Screen Shot 2021-09-10 at 1.02.17 PM.png" descr="Screen Shot 2021-09-10 at 1.02.17 PM.png"/>
                     <pic:cNvPicPr>
                       <a:picLocks noChangeAspect="1"/>
                     </pic:cNvPicPr>
@@ -3196,16 +3453,19 @@
         <w:ind w:left="0" w:firstLine="0"/>
       </w:pPr>
       <w:r>
+        <w:rPr>
+          <w:rStyle w:val="None"/>
+        </w:rPr>
         <w:drawing xmlns:a="http://schemas.openxmlformats.org/drawingml/2006/main">
           <wp:anchor distT="152400" distB="152400" distL="152400" distR="152400" simplePos="0" relativeHeight="251668480" behindDoc="0" locked="0" layoutInCell="1" allowOverlap="1">
             <wp:simplePos x="0" y="0"/>
-            <wp:positionH relativeFrom="margin">
-              <wp:posOffset>-6350</wp:posOffset>
+            <wp:positionH relativeFrom="page">
+              <wp:posOffset>908050</wp:posOffset>
             </wp:positionH>
             <wp:positionV relativeFrom="page">
               <wp:posOffset>0</wp:posOffset>
             </wp:positionV>
-            <wp:extent cx="5943600" cy="1933244"/>
+            <wp:extent cx="5943600" cy="1933245"/>
             <wp:effectExtent l="0" t="0" r="0" b="0"/>
             <wp:wrapThrough wrapText="bothSides" distL="152400" distR="152400">
               <wp:wrapPolygon edited="1">
@@ -3216,13 +3476,13 @@
                 <wp:lineTo x="0" y="0"/>
               </wp:wrapPolygon>
             </wp:wrapThrough>
-            <wp:docPr id="1073741840" name="officeArt object"/>
+            <wp:docPr id="1073741840" name="officeArt object" descr="Screen Shot 2021-09-10 at 1.01.30 PM.png"/>
             <wp:cNvGraphicFramePr/>
             <a:graphic xmlns:a="http://schemas.openxmlformats.org/drawingml/2006/main">
               <a:graphicData uri="http://schemas.openxmlformats.org/drawingml/2006/picture">
                 <pic:pic xmlns:pic="http://schemas.openxmlformats.org/drawingml/2006/picture">
                   <pic:nvPicPr>
-                    <pic:cNvPr id="1073741840" name="Screen Shot 2021-09-10 at 1.01.30 PM.png"/>
+                    <pic:cNvPr id="1073741840" name="Screen Shot 2021-09-10 at 1.01.30 PM.png" descr="Screen Shot 2021-09-10 at 1.01.30 PM.png"/>
                     <pic:cNvPicPr>
                       <a:picLocks noChangeAspect="1"/>
                     </pic:cNvPicPr>
@@ -3238,7 +3498,7 @@
                   <pic:spPr>
                     <a:xfrm>
                       <a:off x="0" y="0"/>
-                      <a:ext cx="5943600" cy="1933244"/>
+                      <a:ext cx="5943600" cy="1933245"/>
                     </a:xfrm>
                     <a:prstGeom prst="rect">
                       <a:avLst/>
@@ -3256,11 +3516,14 @@
         </w:drawing>
       </w:r>
       <w:r>
+        <w:rPr>
+          <w:rStyle w:val="None"/>
+        </w:rPr>
         <w:drawing xmlns:a="http://schemas.openxmlformats.org/drawingml/2006/main">
           <wp:anchor distT="152400" distB="152400" distL="152400" distR="152400" simplePos="0" relativeHeight="251667456" behindDoc="0" locked="0" layoutInCell="1" allowOverlap="1">
             <wp:simplePos x="0" y="0"/>
-            <wp:positionH relativeFrom="margin">
-              <wp:posOffset>-6350</wp:posOffset>
+            <wp:positionH relativeFrom="page">
+              <wp:posOffset>908050</wp:posOffset>
             </wp:positionH>
             <wp:positionV relativeFrom="line">
               <wp:posOffset>1166994</wp:posOffset>
@@ -3276,13 +3539,13 @@
                 <wp:lineTo x="0" y="0"/>
               </wp:wrapPolygon>
             </wp:wrapThrough>
-            <wp:docPr id="1073741841" name="officeArt object"/>
+            <wp:docPr id="1073741841" name="officeArt object" descr="Screen Shot 2021-09-10 at 1.02.11 PM.png"/>
             <wp:cNvGraphicFramePr/>
             <a:graphic xmlns:a="http://schemas.openxmlformats.org/drawingml/2006/main">
               <a:graphicData uri="http://schemas.openxmlformats.org/drawingml/2006/picture">
                 <pic:pic xmlns:pic="http://schemas.openxmlformats.org/drawingml/2006/picture">
                   <pic:nvPicPr>
-                    <pic:cNvPr id="1073741841" name="Screen Shot 2021-09-10 at 1.02.11 PM.png"/>
+                    <pic:cNvPr id="1073741841" name="Screen Shot 2021-09-10 at 1.02.11 PM.png" descr="Screen Shot 2021-09-10 at 1.02.11 PM.png"/>
                     <pic:cNvPicPr>
                       <a:picLocks noChangeAspect="1"/>
                     </pic:cNvPicPr>
@@ -3359,12 +3622,17 @@
           <w:ilvl w:val="0"/>
           <w:numId w:val="2"/>
         </w:numPr>
-        <w:rPr>
-          <w:lang w:val="en-US"/>
-        </w:rPr>
-      </w:pPr>
-      <w:r>
-        <w:rPr>
+        <w:bidi w:val="0"/>
+        <w:ind w:right="0"/>
+        <w:jc w:val="left"/>
+        <w:rPr>
+          <w:rtl w:val="0"/>
+          <w:lang w:val="en-US"/>
+        </w:rPr>
+      </w:pPr>
+      <w:r>
+        <w:rPr>
+          <w:rStyle w:val="None"/>
           <w:rtl w:val="0"/>
           <w:lang w:val="en-US"/>
         </w:rPr>
@@ -3372,25 +3640,25 @@
       </w:r>
       <w:r>
         <w:rPr>
-          <w:rStyle w:val="Link"/>
+          <w:rStyle w:val="Hyperlink.1"/>
         </w:rPr>
         <w:fldChar w:fldCharType="begin" w:fldLock="0"/>
       </w:r>
       <w:r>
         <w:rPr>
-          <w:rStyle w:val="Link"/>
+          <w:rStyle w:val="Hyperlink.1"/>
         </w:rPr>
         <w:instrText xml:space="preserve"> HYPERLINK "https://mvnrepository.com/"</w:instrText>
       </w:r>
       <w:r>
         <w:rPr>
-          <w:rStyle w:val="Link"/>
+          <w:rStyle w:val="Hyperlink.1"/>
         </w:rPr>
         <w:fldChar w:fldCharType="separate" w:fldLock="0"/>
       </w:r>
       <w:r>
         <w:rPr>
-          <w:rStyle w:val="Link"/>
+          <w:rStyle w:val="Hyperlink.1"/>
           <w:rtl w:val="0"/>
           <w:lang w:val="en-US"/>
         </w:rPr>
@@ -3402,6 +3670,7 @@
       </w:r>
       <w:r>
         <w:rPr>
+          <w:rStyle w:val="None"/>
           <w:rtl w:val="0"/>
           <w:lang w:val="en-US"/>
         </w:rPr>
@@ -3409,7 +3678,10 @@
       </w:r>
       <w:r>
         <w:rPr>
-          <w:rStyle w:val="Mono Char"/>
+          <w:rStyle w:val="None"/>
+          <w:rFonts w:ascii="Consolas" w:cs="Consolas" w:hAnsi="Consolas" w:eastAsia="Consolas"/>
+          <w:sz w:val="20"/>
+          <w:szCs w:val="20"/>
           <w:rtl w:val="0"/>
           <w:lang w:val="en-US"/>
         </w:rPr>
@@ -3417,6 +3689,7 @@
       </w:r>
       <w:r>
         <w:rPr>
+          <w:rStyle w:val="None"/>
           <w:rtl w:val="0"/>
           <w:lang w:val="en-US"/>
         </w:rPr>
@@ -3424,7 +3697,10 @@
       </w:r>
       <w:r>
         <w:rPr>
-          <w:rStyle w:val="Mono Char"/>
+          <w:rStyle w:val="None"/>
+          <w:rFonts w:ascii="Consolas" w:cs="Consolas" w:hAnsi="Consolas" w:eastAsia="Consolas"/>
+          <w:sz w:val="20"/>
+          <w:szCs w:val="20"/>
           <w:rtl w:val="0"/>
           <w:lang w:val="en-US"/>
         </w:rPr>
@@ -3432,6 +3708,7 @@
       </w:r>
       <w:r>
         <w:rPr>
+          <w:rStyle w:val="None"/>
           <w:rtl w:val="0"/>
           <w:lang w:val="en-US"/>
         </w:rPr>
@@ -3445,12 +3722,17 @@
           <w:ilvl w:val="0"/>
           <w:numId w:val="2"/>
         </w:numPr>
-        <w:rPr>
-          <w:lang w:val="en-US"/>
-        </w:rPr>
-      </w:pPr>
-      <w:r>
-        <w:rPr>
+        <w:bidi w:val="0"/>
+        <w:ind w:right="0"/>
+        <w:jc w:val="left"/>
+        <w:rPr>
+          <w:rtl w:val="0"/>
+          <w:lang w:val="en-US"/>
+        </w:rPr>
+      </w:pPr>
+      <w:r>
+        <w:rPr>
+          <w:rStyle w:val="None"/>
           <w:rtl w:val="0"/>
           <w:lang w:val="en-US"/>
         </w:rPr>
@@ -3458,7 +3740,10 @@
       </w:r>
       <w:r>
         <w:rPr>
-          <w:rStyle w:val="Mono Char"/>
+          <w:rStyle w:val="None"/>
+          <w:rFonts w:ascii="Consolas" w:cs="Consolas" w:hAnsi="Consolas" w:eastAsia="Consolas"/>
+          <w:sz w:val="20"/>
+          <w:szCs w:val="20"/>
           <w:rtl w:val="0"/>
           <w:lang w:val="en-US"/>
         </w:rPr>
@@ -3466,6 +3751,7 @@
       </w:r>
       <w:r>
         <w:rPr>
+          <w:rStyle w:val="None"/>
           <w:rtl w:val="0"/>
           <w:lang w:val="en-US"/>
         </w:rPr>
@@ -3473,7 +3759,10 @@
       </w:r>
       <w:r>
         <w:rPr>
-          <w:rStyle w:val="Mono Char"/>
+          <w:rStyle w:val="None"/>
+          <w:rFonts w:ascii="Consolas" w:cs="Consolas" w:hAnsi="Consolas" w:eastAsia="Consolas"/>
+          <w:sz w:val="20"/>
+          <w:szCs w:val="20"/>
           <w:rtl w:val="0"/>
           <w:lang w:val="en-US"/>
         </w:rPr>
@@ -3481,6 +3770,7 @@
       </w:r>
       <w:r>
         <w:rPr>
+          <w:rStyle w:val="None"/>
           <w:rFonts w:ascii="Consolas" w:cs="Consolas" w:hAnsi="Consolas" w:eastAsia="Consolas"/>
           <w:sz w:val="20"/>
           <w:szCs w:val="20"/>
@@ -3492,7 +3782,10 @@
       </w:r>
       <w:r>
         <w:rPr>
-          <w:rStyle w:val="Mono Char"/>
+          <w:rStyle w:val="None"/>
+          <w:rFonts w:ascii="Consolas" w:cs="Consolas" w:hAnsi="Consolas" w:eastAsia="Consolas"/>
+          <w:sz w:val="20"/>
+          <w:szCs w:val="20"/>
           <w:rtl w:val="0"/>
           <w:lang w:val="en-US"/>
         </w:rPr>
@@ -3500,6 +3793,7 @@
       </w:r>
       <w:r>
         <w:rPr>
+          <w:rStyle w:val="None"/>
           <w:rtl w:val="0"/>
           <w:lang w:val="en-US"/>
         </w:rPr>
@@ -3507,7 +3801,10 @@
       </w:r>
       <w:r>
         <w:rPr>
-          <w:rStyle w:val="Mono Char"/>
+          <w:rStyle w:val="None"/>
+          <w:rFonts w:ascii="Consolas" w:cs="Consolas" w:hAnsi="Consolas" w:eastAsia="Consolas"/>
+          <w:sz w:val="20"/>
+          <w:szCs w:val="20"/>
           <w:rtl w:val="0"/>
           <w:lang w:val="en-US"/>
         </w:rPr>
@@ -3515,6 +3812,7 @@
       </w:r>
       <w:r>
         <w:rPr>
+          <w:rStyle w:val="None"/>
           <w:rtl w:val="0"/>
           <w:lang w:val="en-US"/>
         </w:rPr>
@@ -3522,7 +3820,10 @@
       </w:r>
       <w:r>
         <w:rPr>
-          <w:rStyle w:val="Mono Char"/>
+          <w:rStyle w:val="None"/>
+          <w:rFonts w:ascii="Consolas" w:cs="Consolas" w:hAnsi="Consolas" w:eastAsia="Consolas"/>
+          <w:sz w:val="20"/>
+          <w:szCs w:val="20"/>
           <w:rtl w:val="0"/>
           <w:lang w:val="en-US"/>
         </w:rPr>
@@ -3530,6 +3831,7 @@
       </w:r>
       <w:r>
         <w:rPr>
+          <w:rStyle w:val="None"/>
           <w:rtl w:val="0"/>
           <w:lang w:val="en-US"/>
         </w:rPr>
@@ -3537,7 +3839,10 @@
       </w:r>
       <w:r>
         <w:rPr>
-          <w:rStyle w:val="Mono Char"/>
+          <w:rStyle w:val="None"/>
+          <w:rFonts w:ascii="Consolas" w:cs="Consolas" w:hAnsi="Consolas" w:eastAsia="Consolas"/>
+          <w:sz w:val="20"/>
+          <w:szCs w:val="20"/>
           <w:rtl w:val="0"/>
           <w:lang w:val="en-US"/>
         </w:rPr>
@@ -3545,6 +3850,7 @@
       </w:r>
       <w:r>
         <w:rPr>
+          <w:rStyle w:val="None"/>
           <w:rtl w:val="0"/>
           <w:lang w:val="en-US"/>
         </w:rPr>
@@ -3552,7 +3858,10 @@
       </w:r>
       <w:r>
         <w:rPr>
-          <w:rStyle w:val="Mono Char"/>
+          <w:rStyle w:val="None"/>
+          <w:rFonts w:ascii="Consolas" w:cs="Consolas" w:hAnsi="Consolas" w:eastAsia="Consolas"/>
+          <w:sz w:val="20"/>
+          <w:szCs w:val="20"/>
           <w:rtl w:val="0"/>
           <w:lang w:val="en-US"/>
         </w:rPr>
@@ -3560,6 +3869,7 @@
       </w:r>
       <w:r>
         <w:rPr>
+          <w:rStyle w:val="None"/>
           <w:rtl w:val="0"/>
           <w:lang w:val="en-US"/>
         </w:rPr>
@@ -3567,7 +3877,10 @@
       </w:r>
       <w:r>
         <w:rPr>
-          <w:rStyle w:val="Mono Char"/>
+          <w:rStyle w:val="None"/>
+          <w:rFonts w:ascii="Consolas" w:cs="Consolas" w:hAnsi="Consolas" w:eastAsia="Consolas"/>
+          <w:sz w:val="20"/>
+          <w:szCs w:val="20"/>
           <w:rtl w:val="0"/>
           <w:lang w:val="en-US"/>
         </w:rPr>
@@ -3575,6 +3888,7 @@
       </w:r>
       <w:r>
         <w:rPr>
+          <w:rStyle w:val="None"/>
           <w:rtl w:val="0"/>
           <w:lang w:val="en-US"/>
         </w:rPr>
@@ -3583,11 +3897,12 @@
     </w:p>
     <w:p>
       <w:pPr>
-        <w:pStyle w:val="Body"/>
+        <w:pStyle w:val="Body A"/>
         <w:ind w:left="360" w:firstLine="0"/>
       </w:pPr>
       <w:r>
         <w:rPr>
+          <w:rStyle w:val="None"/>
           <w:rtl w:val="0"/>
           <w:lang w:val="en-US"/>
         </w:rPr>
@@ -3601,6 +3916,7 @@
       </w:pPr>
       <w:r>
         <w:rPr>
+          <w:rStyle w:val="None"/>
           <w:rtl w:val="0"/>
           <w:lang w:val="en-US"/>
         </w:rPr>
@@ -3614,6 +3930,7 @@
       </w:pPr>
       <w:r>
         <w:rPr>
+          <w:rStyle w:val="None"/>
           <w:rtl w:val="0"/>
           <w:lang w:val="en-US"/>
         </w:rPr>
@@ -3627,6 +3944,7 @@
       </w:pPr>
       <w:r>
         <w:rPr>
+          <w:rStyle w:val="None"/>
           <w:rtl w:val="0"/>
           <w:lang w:val="en-US"/>
         </w:rPr>
@@ -3640,6 +3958,7 @@
       </w:pPr>
       <w:r>
         <w:rPr>
+          <w:rStyle w:val="None"/>
           <w:rtl w:val="0"/>
           <w:lang w:val="en-US"/>
         </w:rPr>
@@ -3653,6 +3972,7 @@
       </w:pPr>
       <w:r>
         <w:rPr>
+          <w:rStyle w:val="None"/>
           <w:rtl w:val="0"/>
           <w:lang w:val="en-US"/>
         </w:rPr>
@@ -3666,12 +3986,17 @@
           <w:ilvl w:val="0"/>
           <w:numId w:val="2"/>
         </w:numPr>
-        <w:rPr>
-          <w:lang w:val="en-US"/>
-        </w:rPr>
-      </w:pPr>
-      <w:r>
-        <w:rPr>
+        <w:bidi w:val="0"/>
+        <w:ind w:right="0"/>
+        <w:jc w:val="left"/>
+        <w:rPr>
+          <w:rtl w:val="0"/>
+          <w:lang w:val="en-US"/>
+        </w:rPr>
+      </w:pPr>
+      <w:r>
+        <w:rPr>
+          <w:rStyle w:val="None"/>
           <w:rtl w:val="0"/>
           <w:lang w:val="en-US"/>
         </w:rPr>
@@ -3679,7 +4004,10 @@
       </w:r>
       <w:r>
         <w:rPr>
-          <w:rStyle w:val="Mono Char"/>
+          <w:rStyle w:val="None"/>
+          <w:rFonts w:ascii="Consolas" w:cs="Consolas" w:hAnsi="Consolas" w:eastAsia="Consolas"/>
+          <w:sz w:val="20"/>
+          <w:szCs w:val="20"/>
           <w:rtl w:val="0"/>
           <w:lang w:val="en-US"/>
         </w:rPr>
@@ -3687,12 +4015,16 @@
       </w:r>
       <w:r>
         <w:rPr>
+          <w:rStyle w:val="None"/>
           <w:rtl w:val="0"/>
           <w:lang w:val="en-US"/>
         </w:rPr>
         <w:t xml:space="preserve"> and the console showing that the application has started with no errors. </w:t>
       </w:r>
       <w:r>
+        <w:rPr>
+          <w:rStyle w:val="None"/>
+        </w:rPr>
         <w:drawing xmlns:a="http://schemas.openxmlformats.org/drawingml/2006/main">
           <wp:inline distT="0" distB="0" distL="0" distR="0">
             <wp:extent cx="190500" cy="190500"/>
@@ -3737,11 +4069,14 @@
         </w:drawing>
       </w:r>
       <w:r>
+        <w:rPr>
+          <w:rStyle w:val="None"/>
+        </w:rPr>
         <w:drawing xmlns:a="http://schemas.openxmlformats.org/drawingml/2006/main">
           <wp:anchor distT="152400" distB="152400" distL="152400" distR="152400" simplePos="0" relativeHeight="251670528" behindDoc="0" locked="0" layoutInCell="1" allowOverlap="1">
             <wp:simplePos x="0" y="0"/>
-            <wp:positionH relativeFrom="margin">
-              <wp:posOffset>-6350</wp:posOffset>
+            <wp:positionH relativeFrom="page">
+              <wp:posOffset>908050</wp:posOffset>
             </wp:positionH>
             <wp:positionV relativeFrom="line">
               <wp:posOffset>354030</wp:posOffset>
@@ -3757,13 +4092,13 @@
                 <wp:lineTo x="0" y="0"/>
               </wp:wrapPolygon>
             </wp:wrapThrough>
-            <wp:docPr id="1073741843" name="officeArt object"/>
+            <wp:docPr id="1073741843" name="officeArt object" descr="Screen Shot 2021-09-10 at 1.05.30 PM.png"/>
             <wp:cNvGraphicFramePr/>
             <a:graphic xmlns:a="http://schemas.openxmlformats.org/drawingml/2006/main">
               <a:graphicData uri="http://schemas.openxmlformats.org/drawingml/2006/picture">
                 <pic:pic xmlns:pic="http://schemas.openxmlformats.org/drawingml/2006/picture">
                   <pic:nvPicPr>
-                    <pic:cNvPr id="1073741843" name="Screen Shot 2021-09-10 at 1.05.30 PM.png"/>
+                    <pic:cNvPr id="1073741843" name="Screen Shot 2021-09-10 at 1.05.30 PM.png" descr="Screen Shot 2021-09-10 at 1.05.30 PM.png"/>
                     <pic:cNvPicPr>
                       <a:picLocks noChangeAspect="1"/>
                     </pic:cNvPicPr>
@@ -3797,11 +4132,14 @@
         </w:drawing>
       </w:r>
       <w:r>
+        <w:rPr>
+          <w:rStyle w:val="None"/>
+        </w:rPr>
         <w:drawing xmlns:a="http://schemas.openxmlformats.org/drawingml/2006/main">
           <wp:anchor distT="152400" distB="152400" distL="152400" distR="152400" simplePos="0" relativeHeight="251671552" behindDoc="0" locked="0" layoutInCell="1" allowOverlap="1">
             <wp:simplePos x="0" y="0"/>
-            <wp:positionH relativeFrom="margin">
-              <wp:posOffset>-6350</wp:posOffset>
+            <wp:positionH relativeFrom="page">
+              <wp:posOffset>908050</wp:posOffset>
             </wp:positionH>
             <wp:positionV relativeFrom="line">
               <wp:posOffset>3498897</wp:posOffset>
@@ -3817,13 +4155,13 @@
                 <wp:lineTo x="0" y="0"/>
               </wp:wrapPolygon>
             </wp:wrapThrough>
-            <wp:docPr id="1073741844" name="officeArt object"/>
+            <wp:docPr id="1073741844" name="officeArt object" descr="Screen Shot 2021-09-10 at 1.04.47 PM.png"/>
             <wp:cNvGraphicFramePr/>
             <a:graphic xmlns:a="http://schemas.openxmlformats.org/drawingml/2006/main">
               <a:graphicData uri="http://schemas.openxmlformats.org/drawingml/2006/picture">
                 <pic:pic xmlns:pic="http://schemas.openxmlformats.org/drawingml/2006/picture">
                   <pic:nvPicPr>
-                    <pic:cNvPr id="1073741844" name="Screen Shot 2021-09-10 at 1.04.47 PM.png"/>
+                    <pic:cNvPr id="1073741844" name="Screen Shot 2021-09-10 at 1.04.47 PM.png" descr="Screen Shot 2021-09-10 at 1.04.47 PM.png"/>
                     <pic:cNvPicPr>
                       <a:picLocks noChangeAspect="1"/>
                     </pic:cNvPicPr>
@@ -3930,12 +4268,17 @@
           <w:ilvl w:val="0"/>
           <w:numId w:val="2"/>
         </w:numPr>
-        <w:rPr>
-          <w:lang w:val="en-US"/>
-        </w:rPr>
-      </w:pPr>
-      <w:r>
-        <w:rPr>
+        <w:bidi w:val="0"/>
+        <w:ind w:right="0"/>
+        <w:jc w:val="left"/>
+        <w:rPr>
+          <w:rtl w:val="0"/>
+          <w:lang w:val="en-US"/>
+        </w:rPr>
+      </w:pPr>
+      <w:r>
+        <w:rPr>
+          <w:rStyle w:val="None"/>
           <w:rtl w:val="0"/>
           <w:lang w:val="en-US"/>
         </w:rPr>
@@ -3949,12 +4292,17 @@
           <w:ilvl w:val="0"/>
           <w:numId w:val="2"/>
         </w:numPr>
-        <w:rPr>
-          <w:lang w:val="en-US"/>
-        </w:rPr>
-      </w:pPr>
-      <w:r>
-        <w:rPr>
+        <w:bidi w:val="0"/>
+        <w:ind w:right="0"/>
+        <w:jc w:val="left"/>
+        <w:rPr>
+          <w:rtl w:val="0"/>
+          <w:lang w:val="en-US"/>
+        </w:rPr>
+      </w:pPr>
+      <w:r>
+        <w:rPr>
+          <w:rStyle w:val="None"/>
           <w:rtl w:val="0"/>
           <w:lang w:val="en-US"/>
         </w:rPr>
@@ -3962,7 +4310,10 @@
       </w:r>
       <w:r>
         <w:rPr>
-          <w:rStyle w:val="Mono Char"/>
+          <w:rStyle w:val="None"/>
+          <w:rFonts w:ascii="Consolas" w:cs="Consolas" w:hAnsi="Consolas" w:eastAsia="Consolas"/>
+          <w:sz w:val="20"/>
+          <w:szCs w:val="20"/>
           <w:rtl w:val="0"/>
           <w:lang w:val="en-US"/>
         </w:rPr>
@@ -3970,6 +4321,7 @@
       </w:r>
       <w:r>
         <w:rPr>
+          <w:rStyle w:val="None"/>
           <w:rtl w:val="0"/>
           <w:lang w:val="en-US"/>
         </w:rPr>
@@ -3977,7 +4329,10 @@
       </w:r>
       <w:r>
         <w:rPr>
-          <w:rStyle w:val="Mono Char"/>
+          <w:rStyle w:val="None"/>
+          <w:rFonts w:ascii="Consolas" w:cs="Consolas" w:hAnsi="Consolas" w:eastAsia="Consolas"/>
+          <w:sz w:val="20"/>
+          <w:szCs w:val="20"/>
           <w:rtl w:val="0"/>
           <w:lang w:val="en-US"/>
         </w:rPr>
@@ -3985,6 +4340,7 @@
       </w:r>
       <w:r>
         <w:rPr>
+          <w:rStyle w:val="None"/>
           <w:rFonts w:ascii="Consolas" w:cs="Consolas" w:hAnsi="Consolas" w:eastAsia="Consolas"/>
           <w:sz w:val="20"/>
           <w:szCs w:val="20"/>
@@ -3996,7 +4352,10 @@
       </w:r>
       <w:r>
         <w:rPr>
-          <w:rStyle w:val="Mono Char"/>
+          <w:rStyle w:val="None"/>
+          <w:rFonts w:ascii="Consolas" w:cs="Consolas" w:hAnsi="Consolas" w:eastAsia="Consolas"/>
+          <w:sz w:val="20"/>
+          <w:szCs w:val="20"/>
           <w:rtl w:val="0"/>
           <w:lang w:val="en-US"/>
         </w:rPr>
@@ -4004,6 +4363,7 @@
       </w:r>
       <w:r>
         <w:rPr>
+          <w:rStyle w:val="None"/>
           <w:rtl w:val="0"/>
           <w:lang w:val="en-US"/>
         </w:rPr>
@@ -4011,7 +4371,10 @@
       </w:r>
       <w:r>
         <w:rPr>
-          <w:rStyle w:val="Mono Char"/>
+          <w:rStyle w:val="None"/>
+          <w:rFonts w:ascii="Consolas" w:cs="Consolas" w:hAnsi="Consolas" w:eastAsia="Consolas"/>
+          <w:sz w:val="20"/>
+          <w:szCs w:val="20"/>
           <w:rtl w:val="0"/>
           <w:lang w:val="en-US"/>
         </w:rPr>
@@ -4019,6 +4382,7 @@
       </w:r>
       <w:r>
         <w:rPr>
+          <w:rStyle w:val="None"/>
           <w:rtl w:val="0"/>
           <w:lang w:val="en-US"/>
         </w:rPr>
@@ -4032,6 +4396,7 @@
       </w:pPr>
       <w:r>
         <w:rPr>
+          <w:rStyle w:val="None"/>
           <w:rtl w:val="0"/>
           <w:lang w:val="en-US"/>
         </w:rPr>
@@ -4045,6 +4410,7 @@
       </w:pPr>
       <w:r>
         <w:rPr>
+          <w:rStyle w:val="None"/>
           <w:rtl w:val="0"/>
           <w:lang w:val="en-US"/>
         </w:rPr>
@@ -4058,6 +4424,7 @@
       </w:pPr>
       <w:r>
         <w:rPr>
+          <w:rStyle w:val="None"/>
           <w:rtl w:val="0"/>
           <w:lang w:val="en-US"/>
         </w:rPr>
@@ -4066,11 +4433,12 @@
     </w:p>
     <w:p>
       <w:pPr>
-        <w:pStyle w:val="Body"/>
+        <w:pStyle w:val="Body A"/>
         <w:ind w:left="360" w:firstLine="0"/>
       </w:pPr>
       <w:r>
         <w:rPr>
+          <w:rStyle w:val="None"/>
           <w:rtl w:val="0"/>
           <w:lang w:val="en-US"/>
         </w:rPr>
@@ -4079,11 +4447,12 @@
     </w:p>
     <w:p>
       <w:pPr>
-        <w:pStyle w:val="Body"/>
+        <w:pStyle w:val="Body A"/>
         <w:ind w:left="360" w:firstLine="0"/>
       </w:pPr>
       <w:r>
         <w:rPr>
+          <w:rStyle w:val="None"/>
           <w:rtl w:val="0"/>
           <w:lang w:val="en-US"/>
         </w:rPr>
@@ -4091,7 +4460,10 @@
       </w:r>
       <w:r>
         <w:rPr>
-          <w:rStyle w:val="Mono Char"/>
+          <w:rStyle w:val="None"/>
+          <w:rFonts w:ascii="Consolas" w:cs="Consolas" w:hAnsi="Consolas" w:eastAsia="Consolas"/>
+          <w:sz w:val="20"/>
+          <w:szCs w:val="20"/>
           <w:rtl w:val="0"/>
           <w:lang w:val="it-IT"/>
         </w:rPr>
@@ -4099,11 +4471,17 @@
       </w:r>
       <w:r>
         <w:rPr>
-          <w:rtl w:val="0"/>
+          <w:rStyle w:val="None"/>
+          <w:rtl w:val="0"/>
+          <w:lang w:val="en-US"/>
         </w:rPr>
         <w:t xml:space="preserve">. </w:t>
       </w:r>
       <w:r>
+        <w:rPr>
+          <w:rStyle w:val="None"/>
+          <w:lang w:val="en-US"/>
+        </w:rPr>
         <w:drawing xmlns:a="http://schemas.openxmlformats.org/drawingml/2006/main">
           <wp:inline distT="0" distB="0" distL="0" distR="0">
             <wp:extent cx="190500" cy="190500"/>
@@ -4148,11 +4526,15 @@
         </w:drawing>
       </w:r>
       <w:r>
+        <w:rPr>
+          <w:rStyle w:val="None"/>
+          <w:lang w:val="en-US"/>
+        </w:rPr>
         <w:drawing xmlns:a="http://schemas.openxmlformats.org/drawingml/2006/main">
           <wp:anchor distT="152400" distB="152400" distL="152400" distR="152400" simplePos="0" relativeHeight="251672576" behindDoc="0" locked="0" layoutInCell="1" allowOverlap="1">
             <wp:simplePos x="0" y="0"/>
-            <wp:positionH relativeFrom="margin">
-              <wp:posOffset>-6350</wp:posOffset>
+            <wp:positionH relativeFrom="page">
+              <wp:posOffset>908050</wp:posOffset>
             </wp:positionH>
             <wp:positionV relativeFrom="line">
               <wp:posOffset>336763</wp:posOffset>
@@ -4168,13 +4550,13 @@
                 <wp:lineTo x="0" y="0"/>
               </wp:wrapPolygon>
             </wp:wrapThrough>
-            <wp:docPr id="1073741846" name="officeArt object"/>
+            <wp:docPr id="1073741846" name="officeArt object" descr="Screen Shot 2021-09-10 at 1.06.26 PM.png"/>
             <wp:cNvGraphicFramePr/>
             <a:graphic xmlns:a="http://schemas.openxmlformats.org/drawingml/2006/main">
               <a:graphicData uri="http://schemas.openxmlformats.org/drawingml/2006/picture">
                 <pic:pic xmlns:pic="http://schemas.openxmlformats.org/drawingml/2006/picture">
                   <pic:nvPicPr>
-                    <pic:cNvPr id="1073741846" name="Screen Shot 2021-09-10 at 1.06.26 PM.png"/>
+                    <pic:cNvPr id="1073741846" name="Screen Shot 2021-09-10 at 1.06.26 PM.png" descr="Screen Shot 2021-09-10 at 1.06.26 PM.png"/>
                     <pic:cNvPicPr>
                       <a:picLocks noChangeAspect="1"/>
                     </pic:cNvPicPr>
@@ -4210,104 +4592,106 @@
     </w:p>
     <w:p>
       <w:pPr>
-        <w:pStyle w:val="Body"/>
+        <w:pStyle w:val="Body A"/>
         <w:ind w:left="360" w:firstLine="0"/>
       </w:pPr>
     </w:p>
     <w:p>
       <w:pPr>
-        <w:pStyle w:val="Body"/>
+        <w:pStyle w:val="Body A"/>
         <w:ind w:left="360" w:firstLine="0"/>
       </w:pPr>
     </w:p>
     <w:p>
       <w:pPr>
-        <w:pStyle w:val="Body"/>
+        <w:pStyle w:val="Body A"/>
         <w:ind w:left="360" w:firstLine="0"/>
       </w:pPr>
     </w:p>
     <w:p>
       <w:pPr>
-        <w:pStyle w:val="Body"/>
+        <w:pStyle w:val="Body A"/>
         <w:ind w:left="360" w:firstLine="0"/>
       </w:pPr>
     </w:p>
     <w:p>
       <w:pPr>
-        <w:pStyle w:val="Body"/>
+        <w:pStyle w:val="Body A"/>
         <w:ind w:left="360" w:firstLine="0"/>
       </w:pPr>
     </w:p>
     <w:p>
       <w:pPr>
-        <w:pStyle w:val="Body"/>
+        <w:pStyle w:val="Body A"/>
         <w:ind w:left="360" w:firstLine="0"/>
       </w:pPr>
     </w:p>
     <w:p>
       <w:pPr>
-        <w:pStyle w:val="Body"/>
+        <w:pStyle w:val="Body A"/>
         <w:ind w:left="360" w:firstLine="0"/>
       </w:pPr>
     </w:p>
     <w:p>
       <w:pPr>
-        <w:pStyle w:val="Body"/>
+        <w:pStyle w:val="Body A"/>
         <w:ind w:left="360" w:firstLine="0"/>
       </w:pPr>
     </w:p>
     <w:p>
       <w:pPr>
-        <w:pStyle w:val="Body"/>
+        <w:pStyle w:val="Body A"/>
         <w:ind w:left="360" w:firstLine="0"/>
       </w:pPr>
     </w:p>
     <w:p>
       <w:pPr>
-        <w:pStyle w:val="Body"/>
+        <w:pStyle w:val="Body A"/>
         <w:ind w:left="360" w:firstLine="0"/>
       </w:pPr>
     </w:p>
     <w:p>
       <w:pPr>
-        <w:pStyle w:val="Body"/>
+        <w:pStyle w:val="Body A"/>
         <w:ind w:left="360" w:firstLine="0"/>
       </w:pPr>
     </w:p>
     <w:p>
       <w:pPr>
-        <w:pStyle w:val="Body"/>
+        <w:pStyle w:val="Body A"/>
         <w:ind w:left="360" w:firstLine="0"/>
       </w:pPr>
     </w:p>
     <w:p>
       <w:pPr>
-        <w:pStyle w:val="Body"/>
+        <w:pStyle w:val="Body A"/>
         <w:ind w:left="360" w:firstLine="0"/>
       </w:pPr>
     </w:p>
     <w:p>
       <w:pPr>
-        <w:pStyle w:val="Body"/>
+        <w:pStyle w:val="Body A"/>
         <w:ind w:left="360" w:firstLine="0"/>
       </w:pPr>
     </w:p>
     <w:p>
       <w:pPr>
-        <w:pStyle w:val="Body"/>
+        <w:pStyle w:val="Body A"/>
         <w:ind w:left="360" w:firstLine="0"/>
       </w:pPr>
     </w:p>
     <w:p>
       <w:pPr>
-        <w:pStyle w:val="Body"/>
-        <w:rPr>
+        <w:pStyle w:val="Body A"/>
+        <w:rPr>
+          <w:rStyle w:val="None"/>
           <w:b w:val="1"/>
           <w:bCs w:val="1"/>
         </w:rPr>
       </w:pPr>
       <w:r>
         <w:rPr>
+          <w:rStyle w:val="None"/>
           <w:b w:val="1"/>
           <w:bCs w:val="1"/>
           <w:rtl w:val="0"/>
@@ -4318,35 +4702,94 @@
     </w:p>
     <w:p>
       <w:pPr>
-        <w:pStyle w:val="Body"/>
-        <w:rPr>
+        <w:pStyle w:val="Body A"/>
+        <w:rPr>
+          <w:rStyle w:val="None"/>
           <w:b w:val="1"/>
           <w:bCs w:val="1"/>
         </w:rPr>
       </w:pPr>
-    </w:p>
-    <w:p>
-      <w:pPr>
-        <w:pStyle w:val="Body"/>
-        <w:rPr>
+      <w:r>
+        <w:rPr>
+          <w:rStyle w:val="None"/>
           <w:b w:val="1"/>
           <w:bCs w:val="1"/>
         </w:rPr>
-      </w:pPr>
-      <w:r>
-        <w:rPr>
+        <w:drawing xmlns:a="http://schemas.openxmlformats.org/drawingml/2006/main">
+          <wp:anchor distT="152400" distB="152400" distL="152400" distR="152400" simplePos="0" relativeHeight="251674624" behindDoc="0" locked="0" layoutInCell="1" allowOverlap="1">
+            <wp:simplePos x="0" y="0"/>
+            <wp:positionH relativeFrom="margin">
+              <wp:posOffset>-6350</wp:posOffset>
+            </wp:positionH>
+            <wp:positionV relativeFrom="line">
+              <wp:posOffset>240832</wp:posOffset>
+            </wp:positionV>
+            <wp:extent cx="5943600" cy="3639162"/>
+            <wp:effectExtent l="0" t="0" r="0" b="0"/>
+            <wp:wrapThrough wrapText="bothSides" distL="152400" distR="152400">
+              <wp:wrapPolygon edited="1">
+                <wp:start x="0" y="0"/>
+                <wp:lineTo x="21600" y="0"/>
+                <wp:lineTo x="21600" y="21601"/>
+                <wp:lineTo x="0" y="21601"/>
+                <wp:lineTo x="0" y="0"/>
+              </wp:wrapPolygon>
+            </wp:wrapThrough>
+            <wp:docPr id="1073741847" name="officeArt object"/>
+            <wp:cNvGraphicFramePr/>
+            <a:graphic xmlns:a="http://schemas.openxmlformats.org/drawingml/2006/main">
+              <a:graphicData uri="http://schemas.openxmlformats.org/drawingml/2006/picture">
+                <pic:pic xmlns:pic="http://schemas.openxmlformats.org/drawingml/2006/picture">
+                  <pic:nvPicPr>
+                    <pic:cNvPr id="1073741847" name="image7.png"/>
+                    <pic:cNvPicPr>
+                      <a:picLocks noChangeAspect="1"/>
+                    </pic:cNvPicPr>
+                  </pic:nvPicPr>
+                  <pic:blipFill>
+                    <a:blip r:embed="rId10">
+                      <a:extLst/>
+                    </a:blip>
+                    <a:stretch>
+                      <a:fillRect/>
+                    </a:stretch>
+                  </pic:blipFill>
+                  <pic:spPr>
+                    <a:xfrm>
+                      <a:off x="0" y="0"/>
+                      <a:ext cx="5943600" cy="3639162"/>
+                    </a:xfrm>
+                    <a:prstGeom prst="rect">
+                      <a:avLst/>
+                    </a:prstGeom>
+                    <a:ln w="12700" cap="flat">
+                      <a:noFill/>
+                      <a:miter lim="400000"/>
+                    </a:ln>
+                    <a:effectLst/>
+                  </pic:spPr>
+                </pic:pic>
+              </a:graphicData>
+            </a:graphic>
+          </wp:anchor>
+        </w:drawing>
+      </w:r>
+    </w:p>
+    <w:p>
+      <w:pPr>
+        <w:pStyle w:val="Body A"/>
+        <w:rPr>
+          <w:rStyle w:val="None"/>
           <w:b w:val="1"/>
           <w:bCs w:val="1"/>
-          <w:rtl w:val="0"/>
-          <w:lang w:val="en-US"/>
-        </w:rPr>
-        <w:t>Screenshots of Running Application:</w:t>
-      </w:r>
-    </w:p>
-    <w:p>
-      <w:pPr>
-        <w:pStyle w:val="Body"/>
-        <w:rPr>
+        </w:rPr>
+      </w:pPr>
+    </w:p>
+    <w:p>
+      <w:pPr>
+        <w:pStyle w:val="Body A"/>
+        <w:rPr>
+          <w:rStyle w:val="None"/>
           <w:b w:val="1"/>
           <w:bCs w:val="1"/>
         </w:rPr>
@@ -4354,16 +4797,182 @@
     </w:p>
     <w:p>
       <w:pPr>
-        <w:pStyle w:val="Body"/>
-      </w:pPr>
-      <w:r>
-        <w:rPr>
+        <w:pStyle w:val="Body A"/>
+        <w:rPr>
+          <w:rStyle w:val="None"/>
           <w:b w:val="1"/>
           <w:bCs w:val="1"/>
+        </w:rPr>
+      </w:pPr>
+    </w:p>
+    <w:p>
+      <w:pPr>
+        <w:pStyle w:val="Body A"/>
+        <w:rPr>
+          <w:rStyle w:val="None"/>
+          <w:b w:val="1"/>
+          <w:bCs w:val="1"/>
+        </w:rPr>
+      </w:pPr>
+      <w:r>
+        <w:rPr>
+          <w:rStyle w:val="None"/>
+          <w:b w:val="1"/>
+          <w:bCs w:val="1"/>
+          <w:rtl w:val="0"/>
+          <w:lang w:val="en-US"/>
+        </w:rPr>
+        <w:t>Screenshots of Running Application:</w:t>
+      </w:r>
+    </w:p>
+    <w:p>
+      <w:pPr>
+        <w:pStyle w:val="Body A"/>
+        <w:rPr>
+          <w:rStyle w:val="None"/>
+          <w:b w:val="1"/>
+          <w:bCs w:val="1"/>
+        </w:rPr>
+      </w:pPr>
+      <w:r>
+        <w:rPr>
+          <w:rStyle w:val="None"/>
+          <w:b w:val="1"/>
+          <w:bCs w:val="1"/>
+        </w:rPr>
+        <w:drawing xmlns:a="http://schemas.openxmlformats.org/drawingml/2006/main">
+          <wp:anchor distT="152400" distB="152400" distL="152400" distR="152400" simplePos="0" relativeHeight="251673600" behindDoc="0" locked="0" layoutInCell="1" allowOverlap="1">
+            <wp:simplePos x="0" y="0"/>
+            <wp:positionH relativeFrom="margin">
+              <wp:posOffset>-6349</wp:posOffset>
+            </wp:positionH>
+            <wp:positionV relativeFrom="line">
+              <wp:posOffset>471921</wp:posOffset>
+            </wp:positionV>
+            <wp:extent cx="5943600" cy="893668"/>
+            <wp:effectExtent l="0" t="0" r="0" b="0"/>
+            <wp:wrapThrough wrapText="bothSides" distL="152400" distR="152400">
+              <wp:wrapPolygon edited="1">
+                <wp:start x="0" y="0"/>
+                <wp:lineTo x="21621" y="0"/>
+                <wp:lineTo x="21621" y="21605"/>
+                <wp:lineTo x="0" y="21605"/>
+                <wp:lineTo x="0" y="0"/>
+              </wp:wrapPolygon>
+            </wp:wrapThrough>
+            <wp:docPr id="1073741848" name="officeArt object"/>
+            <wp:cNvGraphicFramePr/>
+            <a:graphic xmlns:a="http://schemas.openxmlformats.org/drawingml/2006/main">
+              <a:graphicData uri="http://schemas.openxmlformats.org/drawingml/2006/picture">
+                <pic:pic xmlns:pic="http://schemas.openxmlformats.org/drawingml/2006/picture">
+                  <pic:nvPicPr>
+                    <pic:cNvPr id="1073741848" name="image14.png"/>
+                    <pic:cNvPicPr>
+                      <a:picLocks noChangeAspect="1"/>
+                    </pic:cNvPicPr>
+                  </pic:nvPicPr>
+                  <pic:blipFill>
+                    <a:blip r:embed="rId17">
+                      <a:extLst/>
+                    </a:blip>
+                    <a:stretch>
+                      <a:fillRect/>
+                    </a:stretch>
+                  </pic:blipFill>
+                  <pic:spPr>
+                    <a:xfrm>
+                      <a:off x="0" y="0"/>
+                      <a:ext cx="5943600" cy="893668"/>
+                    </a:xfrm>
+                    <a:prstGeom prst="rect">
+                      <a:avLst/>
+                    </a:prstGeom>
+                    <a:ln w="12700" cap="flat">
+                      <a:noFill/>
+                      <a:miter lim="400000"/>
+                    </a:ln>
+                    <a:effectLst/>
+                  </pic:spPr>
+                </pic:pic>
+              </a:graphicData>
+            </a:graphic>
+          </wp:anchor>
+        </w:drawing>
+      </w:r>
+    </w:p>
+    <w:p>
+      <w:pPr>
+        <w:pStyle w:val="Body A"/>
+        <w:rPr>
+          <w:rStyle w:val="None"/>
+          <w:b w:val="1"/>
+          <w:bCs w:val="1"/>
+        </w:rPr>
+      </w:pPr>
+    </w:p>
+    <w:p>
+      <w:pPr>
+        <w:pStyle w:val="Body A"/>
+        <w:rPr>
+          <w:rStyle w:val="None"/>
+          <w:b w:val="1"/>
+          <w:bCs w:val="1"/>
+        </w:rPr>
+      </w:pPr>
+    </w:p>
+    <w:p>
+      <w:pPr>
+        <w:pStyle w:val="Body A"/>
+        <w:rPr>
+          <w:rStyle w:val="None"/>
+          <w:b w:val="1"/>
+          <w:bCs w:val="1"/>
+        </w:rPr>
+      </w:pPr>
+    </w:p>
+    <w:p>
+      <w:pPr>
+        <w:pStyle w:val="Body A"/>
+        <w:rPr>
+          <w:rStyle w:val="None"/>
+          <w:b w:val="1"/>
+          <w:bCs w:val="1"/>
+        </w:rPr>
+      </w:pPr>
+    </w:p>
+    <w:p>
+      <w:pPr>
+        <w:pStyle w:val="Body A"/>
+        <w:rPr>
+          <w:rStyle w:val="None"/>
+          <w:b w:val="1"/>
+          <w:bCs w:val="1"/>
+        </w:rPr>
+      </w:pPr>
+      <w:r>
+        <w:rPr>
+          <w:rStyle w:val="None"/>
+          <w:b w:val="1"/>
+          <w:bCs w:val="1"/>
           <w:rtl w:val="0"/>
           <w:lang w:val="en-US"/>
         </w:rPr>
         <w:t>URL to GitHub Repository:</w:t>
+      </w:r>
+    </w:p>
+    <w:p>
+      <w:pPr>
+        <w:pStyle w:val="Body A"/>
+      </w:pPr>
+      <w:r>
+        <w:rPr>
+          <w:rStyle w:val="None"/>
+          <w:b w:val="1"/>
+          <w:bCs w:val="1"/>
+          <w:rtl w:val="0"/>
+          <w:lang w:val="en-US"/>
+        </w:rPr>
+        <w:t>https://github.com/RyanLeyva37/SpringBootWeekTwo</w:t>
       </w:r>
     </w:p>
     <w:sectPr>
@@ -4664,7 +5273,7 @@
           <w:tabs>
             <w:tab w:val="num" w:pos="360"/>
           </w:tabs>
-          <w:ind w:left="967" w:hanging="967"/>
+          <w:ind w:left="1075" w:hanging="1075"/>
         </w:pPr>
         <w:rPr>
           <w:rFonts w:hAnsi="Arial Unicode MS"/>
@@ -4695,7 +5304,7 @@
           <w:tabs>
             <w:tab w:val="num" w:pos="720"/>
           </w:tabs>
-          <w:ind w:left="1327" w:hanging="967"/>
+          <w:ind w:left="1435" w:hanging="1075"/>
         </w:pPr>
         <w:rPr>
           <w:rFonts w:hAnsi="Arial Unicode MS"/>
@@ -4726,7 +5335,7 @@
           <w:tabs>
             <w:tab w:val="num" w:pos="1080"/>
           </w:tabs>
-          <w:ind w:left="1687" w:hanging="967"/>
+          <w:ind w:left="1795" w:hanging="1075"/>
         </w:pPr>
         <w:rPr>
           <w:rFonts w:hAnsi="Arial Unicode MS"/>
@@ -4757,7 +5366,7 @@
           <w:tabs>
             <w:tab w:val="num" w:pos="1440"/>
           </w:tabs>
-          <w:ind w:left="2047" w:hanging="967"/>
+          <w:ind w:left="2155" w:hanging="1075"/>
         </w:pPr>
         <w:rPr>
           <w:rFonts w:hAnsi="Arial Unicode MS"/>
@@ -4788,7 +5397,7 @@
           <w:tabs>
             <w:tab w:val="num" w:pos="1800"/>
           </w:tabs>
-          <w:ind w:left="2407" w:hanging="967"/>
+          <w:ind w:left="2515" w:hanging="1075"/>
         </w:pPr>
         <w:rPr>
           <w:rFonts w:hAnsi="Arial Unicode MS"/>
@@ -4819,7 +5428,7 @@
           <w:tabs>
             <w:tab w:val="num" w:pos="2160"/>
           </w:tabs>
-          <w:ind w:left="2767" w:hanging="967"/>
+          <w:ind w:left="2875" w:hanging="1075"/>
         </w:pPr>
         <w:rPr>
           <w:rFonts w:hAnsi="Arial Unicode MS"/>
@@ -4850,7 +5459,7 @@
           <w:tabs>
             <w:tab w:val="num" w:pos="2520"/>
           </w:tabs>
-          <w:ind w:left="3127" w:hanging="967"/>
+          <w:ind w:left="3235" w:hanging="1075"/>
         </w:pPr>
         <w:rPr>
           <w:rFonts w:hAnsi="Arial Unicode MS"/>
@@ -4881,7 +5490,7 @@
           <w:tabs>
             <w:tab w:val="num" w:pos="2880"/>
           </w:tabs>
-          <w:ind w:left="3487" w:hanging="967"/>
+          <w:ind w:left="3595" w:hanging="1075"/>
         </w:pPr>
         <w:rPr>
           <w:rFonts w:hAnsi="Arial Unicode MS"/>
@@ -4912,7 +5521,7 @@
           <w:tabs>
             <w:tab w:val="num" w:pos="3240"/>
           </w:tabs>
-          <w:ind w:left="3847" w:hanging="967"/>
+          <w:ind w:left="3955" w:hanging="1075"/>
         </w:pPr>
         <w:rPr>
           <w:rFonts w:hAnsi="Arial Unicode MS"/>
@@ -4934,6 +5543,297 @@
     </w:lvlOverride>
   </w:num>
   <w:num w:numId="4">
+    <w:abstractNumId w:val="0"/>
+    <w:lvlOverride w:ilvl="0">
+      <w:startOverride w:val="6"/>
+      <w:lvl w:ilvl="0">
+        <w:start w:val="6"/>
+        <w:numFmt w:val="decimal"/>
+        <w:suff w:val="tab"/>
+        <w:lvlText w:val="%1)"/>
+        <w:lvlJc w:val="left"/>
+        <w:pPr>
+          <w:tabs>
+            <w:tab w:val="num" w:pos="360"/>
+          </w:tabs>
+          <w:ind w:left="967" w:hanging="967"/>
+        </w:pPr>
+        <w:rPr>
+          <w:rFonts w:hAnsi="Arial Unicode MS"/>
+          <w:caps w:val="0"/>
+          <w:smallCaps w:val="0"/>
+          <w:strike w:val="0"/>
+          <w:dstrike w:val="0"/>
+          <w:outline w:val="0"/>
+          <w:emboss w:val="0"/>
+          <w:imprint w:val="0"/>
+          <w:spacing w:val="0"/>
+          <w:w w:val="100"/>
+          <w:kern w:val="0"/>
+          <w:position w:val="0"/>
+          <w:highlight w:val="none"/>
+          <w:vertAlign w:val="baseline"/>
+        </w:rPr>
+      </w:lvl>
+    </w:lvlOverride>
+    <w:lvlOverride w:ilvl="1">
+      <w:lvl w:ilvl="1">
+        <w:start w:val="1"/>
+        <w:numFmt w:val="lowerLetter"/>
+        <w:suff w:val="tab"/>
+        <w:lvlText w:val="%2)"/>
+        <w:lvlJc w:val="left"/>
+        <w:pPr>
+          <w:tabs>
+            <w:tab w:val="left" w:pos="360"/>
+            <w:tab w:val="num" w:pos="720"/>
+          </w:tabs>
+          <w:ind w:left="1327" w:hanging="967"/>
+        </w:pPr>
+        <w:rPr>
+          <w:rFonts w:hAnsi="Arial Unicode MS"/>
+          <w:caps w:val="0"/>
+          <w:smallCaps w:val="0"/>
+          <w:strike w:val="0"/>
+          <w:dstrike w:val="0"/>
+          <w:outline w:val="0"/>
+          <w:emboss w:val="0"/>
+          <w:imprint w:val="0"/>
+          <w:spacing w:val="0"/>
+          <w:w w:val="100"/>
+          <w:kern w:val="0"/>
+          <w:position w:val="0"/>
+          <w:highlight w:val="none"/>
+          <w:vertAlign w:val="baseline"/>
+        </w:rPr>
+      </w:lvl>
+    </w:lvlOverride>
+    <w:lvlOverride w:ilvl="2">
+      <w:lvl w:ilvl="2">
+        <w:start w:val="1"/>
+        <w:numFmt w:val="lowerRoman"/>
+        <w:suff w:val="tab"/>
+        <w:lvlText w:val="%3)"/>
+        <w:lvlJc w:val="left"/>
+        <w:pPr>
+          <w:tabs>
+            <w:tab w:val="left" w:pos="360"/>
+            <w:tab w:val="num" w:pos="1080"/>
+          </w:tabs>
+          <w:ind w:left="1687" w:hanging="967"/>
+        </w:pPr>
+        <w:rPr>
+          <w:rFonts w:hAnsi="Arial Unicode MS"/>
+          <w:caps w:val="0"/>
+          <w:smallCaps w:val="0"/>
+          <w:strike w:val="0"/>
+          <w:dstrike w:val="0"/>
+          <w:outline w:val="0"/>
+          <w:emboss w:val="0"/>
+          <w:imprint w:val="0"/>
+          <w:spacing w:val="0"/>
+          <w:w w:val="100"/>
+          <w:kern w:val="0"/>
+          <w:position w:val="0"/>
+          <w:highlight w:val="none"/>
+          <w:vertAlign w:val="baseline"/>
+        </w:rPr>
+      </w:lvl>
+    </w:lvlOverride>
+    <w:lvlOverride w:ilvl="3">
+      <w:lvl w:ilvl="3">
+        <w:start w:val="1"/>
+        <w:numFmt w:val="decimal"/>
+        <w:suff w:val="tab"/>
+        <w:lvlText w:val="(%4)"/>
+        <w:lvlJc w:val="left"/>
+        <w:pPr>
+          <w:tabs>
+            <w:tab w:val="left" w:pos="360"/>
+            <w:tab w:val="num" w:pos="1440"/>
+          </w:tabs>
+          <w:ind w:left="2047" w:hanging="967"/>
+        </w:pPr>
+        <w:rPr>
+          <w:rFonts w:hAnsi="Arial Unicode MS"/>
+          <w:caps w:val="0"/>
+          <w:smallCaps w:val="0"/>
+          <w:strike w:val="0"/>
+          <w:dstrike w:val="0"/>
+          <w:outline w:val="0"/>
+          <w:emboss w:val="0"/>
+          <w:imprint w:val="0"/>
+          <w:spacing w:val="0"/>
+          <w:w w:val="100"/>
+          <w:kern w:val="0"/>
+          <w:position w:val="0"/>
+          <w:highlight w:val="none"/>
+          <w:vertAlign w:val="baseline"/>
+        </w:rPr>
+      </w:lvl>
+    </w:lvlOverride>
+    <w:lvlOverride w:ilvl="4">
+      <w:lvl w:ilvl="4">
+        <w:start w:val="1"/>
+        <w:numFmt w:val="lowerLetter"/>
+        <w:suff w:val="tab"/>
+        <w:lvlText w:val="(%5)"/>
+        <w:lvlJc w:val="left"/>
+        <w:pPr>
+          <w:tabs>
+            <w:tab w:val="left" w:pos="360"/>
+            <w:tab w:val="num" w:pos="1800"/>
+          </w:tabs>
+          <w:ind w:left="2407" w:hanging="967"/>
+        </w:pPr>
+        <w:rPr>
+          <w:rFonts w:hAnsi="Arial Unicode MS"/>
+          <w:caps w:val="0"/>
+          <w:smallCaps w:val="0"/>
+          <w:strike w:val="0"/>
+          <w:dstrike w:val="0"/>
+          <w:outline w:val="0"/>
+          <w:emboss w:val="0"/>
+          <w:imprint w:val="0"/>
+          <w:spacing w:val="0"/>
+          <w:w w:val="100"/>
+          <w:kern w:val="0"/>
+          <w:position w:val="0"/>
+          <w:highlight w:val="none"/>
+          <w:vertAlign w:val="baseline"/>
+        </w:rPr>
+      </w:lvl>
+    </w:lvlOverride>
+    <w:lvlOverride w:ilvl="5">
+      <w:lvl w:ilvl="5">
+        <w:start w:val="1"/>
+        <w:numFmt w:val="lowerRoman"/>
+        <w:suff w:val="tab"/>
+        <w:lvlText w:val="(%6)"/>
+        <w:lvlJc w:val="left"/>
+        <w:pPr>
+          <w:tabs>
+            <w:tab w:val="left" w:pos="360"/>
+            <w:tab w:val="num" w:pos="2160"/>
+          </w:tabs>
+          <w:ind w:left="2767" w:hanging="967"/>
+        </w:pPr>
+        <w:rPr>
+          <w:rFonts w:hAnsi="Arial Unicode MS"/>
+          <w:caps w:val="0"/>
+          <w:smallCaps w:val="0"/>
+          <w:strike w:val="0"/>
+          <w:dstrike w:val="0"/>
+          <w:outline w:val="0"/>
+          <w:emboss w:val="0"/>
+          <w:imprint w:val="0"/>
+          <w:spacing w:val="0"/>
+          <w:w w:val="100"/>
+          <w:kern w:val="0"/>
+          <w:position w:val="0"/>
+          <w:highlight w:val="none"/>
+          <w:vertAlign w:val="baseline"/>
+        </w:rPr>
+      </w:lvl>
+    </w:lvlOverride>
+    <w:lvlOverride w:ilvl="6">
+      <w:lvl w:ilvl="6">
+        <w:start w:val="1"/>
+        <w:numFmt w:val="decimal"/>
+        <w:suff w:val="tab"/>
+        <w:lvlText w:val="%7."/>
+        <w:lvlJc w:val="left"/>
+        <w:pPr>
+          <w:tabs>
+            <w:tab w:val="left" w:pos="360"/>
+            <w:tab w:val="num" w:pos="2520"/>
+          </w:tabs>
+          <w:ind w:left="3127" w:hanging="967"/>
+        </w:pPr>
+        <w:rPr>
+          <w:rFonts w:hAnsi="Arial Unicode MS"/>
+          <w:caps w:val="0"/>
+          <w:smallCaps w:val="0"/>
+          <w:strike w:val="0"/>
+          <w:dstrike w:val="0"/>
+          <w:outline w:val="0"/>
+          <w:emboss w:val="0"/>
+          <w:imprint w:val="0"/>
+          <w:spacing w:val="0"/>
+          <w:w w:val="100"/>
+          <w:kern w:val="0"/>
+          <w:position w:val="0"/>
+          <w:highlight w:val="none"/>
+          <w:vertAlign w:val="baseline"/>
+        </w:rPr>
+      </w:lvl>
+    </w:lvlOverride>
+    <w:lvlOverride w:ilvl="7">
+      <w:lvl w:ilvl="7">
+        <w:start w:val="1"/>
+        <w:numFmt w:val="lowerLetter"/>
+        <w:suff w:val="tab"/>
+        <w:lvlText w:val="%8."/>
+        <w:lvlJc w:val="left"/>
+        <w:pPr>
+          <w:tabs>
+            <w:tab w:val="left" w:pos="360"/>
+            <w:tab w:val="num" w:pos="2880"/>
+          </w:tabs>
+          <w:ind w:left="3487" w:hanging="967"/>
+        </w:pPr>
+        <w:rPr>
+          <w:rFonts w:hAnsi="Arial Unicode MS"/>
+          <w:caps w:val="0"/>
+          <w:smallCaps w:val="0"/>
+          <w:strike w:val="0"/>
+          <w:dstrike w:val="0"/>
+          <w:outline w:val="0"/>
+          <w:emboss w:val="0"/>
+          <w:imprint w:val="0"/>
+          <w:spacing w:val="0"/>
+          <w:w w:val="100"/>
+          <w:kern w:val="0"/>
+          <w:position w:val="0"/>
+          <w:highlight w:val="none"/>
+          <w:vertAlign w:val="baseline"/>
+        </w:rPr>
+      </w:lvl>
+    </w:lvlOverride>
+    <w:lvlOverride w:ilvl="8">
+      <w:lvl w:ilvl="8">
+        <w:start w:val="1"/>
+        <w:numFmt w:val="lowerRoman"/>
+        <w:suff w:val="tab"/>
+        <w:lvlText w:val="%9."/>
+        <w:lvlJc w:val="left"/>
+        <w:pPr>
+          <w:tabs>
+            <w:tab w:val="left" w:pos="360"/>
+            <w:tab w:val="num" w:pos="3240"/>
+          </w:tabs>
+          <w:ind w:left="3847" w:hanging="967"/>
+        </w:pPr>
+        <w:rPr>
+          <w:rFonts w:hAnsi="Arial Unicode MS"/>
+          <w:caps w:val="0"/>
+          <w:smallCaps w:val="0"/>
+          <w:strike w:val="0"/>
+          <w:dstrike w:val="0"/>
+          <w:outline w:val="0"/>
+          <w:emboss w:val="0"/>
+          <w:imprint w:val="0"/>
+          <w:spacing w:val="0"/>
+          <w:w w:val="100"/>
+          <w:kern w:val="0"/>
+          <w:position w:val="0"/>
+          <w:highlight w:val="none"/>
+          <w:vertAlign w:val="baseline"/>
+        </w:rPr>
+      </w:lvl>
+    </w:lvlOverride>
+  </w:num>
+  <w:num w:numId="5">
     <w:abstractNumId w:val="0"/>
     <w:lvlOverride w:ilvl="0">
       <w:startOverride w:val="6"/>
@@ -5100,7 +6000,7 @@
   </w:style>
   <w:style w:type="paragraph" w:styleId="Heading">
     <w:name w:val="Heading"/>
-    <w:next w:val="Body"/>
+    <w:next w:val="Body A"/>
     <w:pPr>
       <w:keepNext w:val="1"/>
       <w:keepLines w:val="1"/>
@@ -5135,8 +6035,9 @@
       <w:shd w:val="nil" w:color="auto" w:fill="auto"/>
       <w:vertAlign w:val="baseline"/>
       <w:lang w:val="en-US"/>
-      <w14:textOutline>
+      <w14:textOutline w14:w="12700" w14:cap="flat">
         <w14:noFill/>
+        <w14:miter w14:lim="400000"/>
       </w14:textOutline>
       <w14:textFill>
         <w14:solidFill>
@@ -5145,9 +6046,9 @@
       </w14:textFill>
     </w:rPr>
   </w:style>
-  <w:style w:type="paragraph" w:styleId="Body">
-    <w:name w:val="Body"/>
-    <w:next w:val="Body"/>
+  <w:style w:type="paragraph" w:styleId="Body A">
+    <w:name w:val="Body A"/>
+    <w:next w:val="Body A"/>
     <w:pPr>
       <w:keepNext w:val="0"/>
       <w:keepLines w:val="0"/>
@@ -5182,8 +6083,9 @@
       <w:shd w:val="nil" w:color="auto" w:fill="auto"/>
       <w:vertAlign w:val="baseline"/>
       <w:lang w:val="en-US"/>
-      <w14:textOutline>
+      <w14:textOutline w14:w="12700" w14:cap="flat">
         <w14:noFill/>
+        <w14:miter w14:lim="400000"/>
       </w14:textOutline>
       <w14:textFill>
         <w14:solidFill>
@@ -5192,9 +6094,17 @@
       </w14:textFill>
     </w:rPr>
   </w:style>
-  <w:style w:type="character" w:styleId="Link">
-    <w:name w:val="Link"/>
+  <w:style w:type="character" w:styleId="None">
+    <w:name w:val="None"/>
+  </w:style>
+  <w:style w:type="character" w:styleId="Hyperlink.0">
+    <w:name w:val="Hyperlink.0"/>
+    <w:basedOn w:val="None"/>
+    <w:next w:val="Hyperlink.0"/>
     <w:rPr>
+      <w:rFonts w:ascii="Times New Roman" w:cs="Times New Roman" w:hAnsi="Times New Roman" w:eastAsia="Times New Roman"/>
+      <w:b w:val="1"/>
+      <w:bCs w:val="1"/>
       <w:outline w:val="0"/>
       <w:color w:val="0563c1"/>
       <w:u w:val="single" w:color="0563c1"/>
@@ -5203,16 +6113,6 @@
           <w14:srgbClr w14:val="0563C1"/>
         </w14:solidFill>
       </w14:textFill>
-    </w:rPr>
-  </w:style>
-  <w:style w:type="character" w:styleId="Hyperlink.0">
-    <w:name w:val="Hyperlink.0"/>
-    <w:basedOn w:val="Link"/>
-    <w:next w:val="Hyperlink.0"/>
-    <w:rPr>
-      <w:rFonts w:ascii="Times New Roman" w:cs="Times New Roman" w:hAnsi="Times New Roman" w:eastAsia="Times New Roman"/>
-      <w:b w:val="1"/>
-      <w:bCs w:val="1"/>
     </w:rPr>
   </w:style>
   <w:style w:type="paragraph" w:styleId="List Paragraph">
@@ -5316,6 +6216,21 @@
       <w14:textFill>
         <w14:solidFill>
           <w14:srgbClr w14:val="000000"/>
+        </w14:solidFill>
+      </w14:textFill>
+    </w:rPr>
+  </w:style>
+  <w:style w:type="character" w:styleId="Hyperlink.1">
+    <w:name w:val="Hyperlink.1"/>
+    <w:basedOn w:val="None"/>
+    <w:next w:val="Hyperlink.1"/>
+    <w:rPr>
+      <w:outline w:val="0"/>
+      <w:color w:val="0563c1"/>
+      <w:u w:val="single" w:color="0563c1"/>
+      <w14:textFill>
+        <w14:solidFill>
+          <w14:srgbClr w14:val="0563C1"/>
         </w14:solidFill>
       </w14:textFill>
     </w:rPr>
@@ -5516,17 +6431,17 @@
         <a:solidFill>
           <a:srgbClr val="FFFFFF"/>
         </a:solidFill>
-        <a:ln w="12700" cap="flat">
+        <a:ln w="25400" cap="flat">
           <a:solidFill>
             <a:schemeClr val="accent1"/>
           </a:solidFill>
           <a:prstDash val="solid"/>
-          <a:miter lim="800000"/>
+          <a:round/>
         </a:ln>
         <a:effectLst/>
         <a:sp3d/>
       </a:spPr>
-      <a:bodyPr rot="0" spcFirstLastPara="1" vertOverflow="overflow" horzOverflow="overflow" vert="horz" wrap="square" lIns="45719" tIns="45719" rIns="45719" bIns="45719" numCol="1" spcCol="38100" rtlCol="0" anchor="ctr" upright="0">
+      <a:bodyPr rot="0" spcFirstLastPara="1" vertOverflow="overflow" horzOverflow="overflow" vert="horz" wrap="square" lIns="45718" tIns="45718" rIns="45718" bIns="45718" numCol="1" spcCol="38100" rtlCol="0" anchor="ctr" upright="0">
         <a:spAutoFit/>
       </a:bodyPr>
       <a:lstStyle>
@@ -5554,10 +6469,10 @@
             </a:solidFill>
             <a:effectLst/>
             <a:uFillTx/>
-            <a:latin typeface="Calibri"/>
-            <a:ea typeface="Calibri"/>
-            <a:cs typeface="Calibri"/>
-            <a:sym typeface="Calibri"/>
+            <a:latin typeface="+mn-lt"/>
+            <a:ea typeface="+mn-ea"/>
+            <a:cs typeface="+mn-cs"/>
+            <a:sym typeface="Helvetica Neue"/>
           </a:defRPr>
         </a:defPPr>
         <a:lvl1pPr marL="0" marR="0" indent="0" algn="l" defTabSz="914400" rtl="0" fontAlgn="auto" latinLnBrk="1" hangingPunct="0">
@@ -5805,12 +6720,12 @@
     <a:lnDef>
       <a:spPr>
         <a:noFill/>
-        <a:ln w="12700" cap="flat">
+        <a:ln w="25400" cap="flat">
           <a:solidFill>
             <a:schemeClr val="accent1"/>
           </a:solidFill>
           <a:prstDash val="solid"/>
-          <a:miter lim="800000"/>
+          <a:round/>
         </a:ln>
         <a:effectLst/>
         <a:sp3d/>
@@ -6097,7 +7012,7 @@
         <a:effectLst/>
         <a:sp3d/>
       </a:spPr>
-      <a:bodyPr rot="0" spcFirstLastPara="1" vertOverflow="overflow" horzOverflow="overflow" vert="horz" wrap="square" lIns="45719" tIns="45719" rIns="45719" bIns="45719" numCol="1" spcCol="38100" rtlCol="0" anchor="t" upright="0">
+      <a:bodyPr rot="0" spcFirstLastPara="1" vertOverflow="overflow" horzOverflow="overflow" vert="horz" wrap="square" lIns="45718" tIns="45718" rIns="45718" bIns="45718" numCol="1" spcCol="38100" rtlCol="0" anchor="t" upright="0">
         <a:spAutoFit/>
       </a:bodyPr>
       <a:lstStyle>
@@ -6125,10 +7040,10 @@
             </a:solidFill>
             <a:effectLst/>
             <a:uFillTx/>
-            <a:latin typeface="Calibri"/>
-            <a:ea typeface="Calibri"/>
-            <a:cs typeface="Calibri"/>
-            <a:sym typeface="Calibri"/>
+            <a:latin typeface="+mn-lt"/>
+            <a:ea typeface="+mn-ea"/>
+            <a:cs typeface="+mn-cs"/>
+            <a:sym typeface="Helvetica Neue"/>
           </a:defRPr>
         </a:defPPr>
         <a:lvl1pPr marL="0" marR="0" indent="0" algn="l" defTabSz="914400" rtl="0" fontAlgn="auto" latinLnBrk="1" hangingPunct="0">
